--- a/Documents/Huffmans Algorithm.docx
+++ b/Documents/Huffmans Algorithm.docx
@@ -1220,7 +1220,7 @@
           <w:r>
             <w:fldChar w:fldCharType="separate"/>
           </w:r>
-          <w:hyperlink w:anchor="_Toc89705300" w:history="1">
+          <w:hyperlink w:anchor="_Toc90902786" w:history="1">
             <w:r>
               <w:rPr>
                 <w:rStyle w:val="a7"/>
@@ -1263,79 +1263,7 @@
                 <w:noProof/>
                 <w:webHidden/>
               </w:rPr>
-              <w:instrText xml:space="preserve"> PAGEREF _Toc89705300 \h </w:instrText>
-            </w:r>
-            <w:r>
-              <w:rPr>
-                <w:noProof/>
-                <w:webHidden/>
-              </w:rPr>
-            </w:r>
-            <w:r>
-              <w:rPr>
-                <w:noProof/>
-                <w:webHidden/>
-              </w:rPr>
-              <w:fldChar w:fldCharType="separate"/>
-            </w:r>
-            <w:r>
-              <w:rPr>
-                <w:noProof/>
-                <w:webHidden/>
-              </w:rPr>
-              <w:t>3</w:t>
-            </w:r>
-            <w:r>
-              <w:rPr>
-                <w:noProof/>
-                <w:webHidden/>
-              </w:rPr>
-              <w:fldChar w:fldCharType="end"/>
-            </w:r>
-          </w:hyperlink>
-        </w:p>
-        <w:p>
-          <w:pPr>
-            <w:pStyle w:val="21"/>
-            <w:tabs>
-              <w:tab w:val="right" w:leader="dot" w:pos="9344"/>
-            </w:tabs>
-            <w:rPr>
-              <w:rFonts w:asciiTheme="minorHAnsi" w:eastAsiaTheme="minorEastAsia" w:hAnsiTheme="minorHAnsi"/>
-              <w:noProof/>
-              <w:sz w:val="22"/>
-              <w:lang w:eastAsia="ru-RU"/>
-            </w:rPr>
-          </w:pPr>
-          <w:hyperlink w:anchor="_Toc89705301" w:history="1">
-            <w:r>
-              <w:rPr>
-                <w:rStyle w:val="a7"/>
-                <w:bCs/>
-                <w:noProof/>
-              </w:rPr>
-              <w:t>Задача коммивояжёра</w:t>
-            </w:r>
-            <w:r>
-              <w:rPr>
-                <w:noProof/>
-                <w:webHidden/>
-              </w:rPr>
-              <w:tab/>
-            </w:r>
-            <w:r>
-              <w:rPr>
-                <w:noProof/>
-                <w:webHidden/>
-              </w:rPr>
-              <w:fldChar w:fldCharType="begin"/>
-            </w:r>
-            <w:r>
-              <w:rPr>
-                <w:noProof/>
-                <w:webHidden/>
-              </w:rPr>
-              <w:instrText xml:space="preserve"> PAGEREF _Toc89705301 \h </w:instrText>
+              <w:instrText xml:space="preserve"> PAGEREF _Toc90902786 \h </w:instrText>
             </w:r>
             <w:r>
               <w:rPr>
@@ -1380,7 +1308,7 @@
               <w:lang w:eastAsia="ru-RU"/>
             </w:rPr>
           </w:pPr>
-          <w:hyperlink w:anchor="_Toc89705302" w:history="1">
+          <w:hyperlink w:anchor="_Toc90902787" w:history="1">
             <w:r>
               <w:rPr>
                 <w:rStyle w:val="a7"/>
@@ -1402,7 +1330,7 @@
                 <w:rStyle w:val="a7"/>
                 <w:noProof/>
               </w:rPr>
-              <w:t>Жадный Алгоритм</w:t>
+              <w:t>Алгоритм Хаффмана</w:t>
             </w:r>
             <w:r>
               <w:rPr>
@@ -1423,7 +1351,7 @@
                 <w:noProof/>
                 <w:webHidden/>
               </w:rPr>
-              <w:instrText xml:space="preserve"> PAGEREF _Toc89705302 \h </w:instrText>
+              <w:instrText xml:space="preserve"> PAGEREF _Toc90902787 \h </w:instrText>
             </w:r>
             <w:r>
               <w:rPr>
@@ -1467,7 +1395,7 @@
               <w:lang w:eastAsia="ru-RU"/>
             </w:rPr>
           </w:pPr>
-          <w:hyperlink w:anchor="_Toc89705303" w:history="1">
+          <w:hyperlink w:anchor="_Toc90902788" w:history="1">
             <w:r>
               <w:rPr>
                 <w:rStyle w:val="a7"/>
@@ -1494,7 +1422,149 @@
                 <w:noProof/>
                 <w:webHidden/>
               </w:rPr>
-              <w:instrText xml:space="preserve"> PAGEREF _Toc89705303 \h </w:instrText>
+              <w:instrText xml:space="preserve"> PAGEREF _Toc90902788 \h </w:instrText>
+            </w:r>
+            <w:r>
+              <w:rPr>
+                <w:noProof/>
+                <w:webHidden/>
+              </w:rPr>
+            </w:r>
+            <w:r>
+              <w:rPr>
+                <w:noProof/>
+                <w:webHidden/>
+              </w:rPr>
+              <w:fldChar w:fldCharType="separate"/>
+            </w:r>
+            <w:r>
+              <w:rPr>
+                <w:noProof/>
+                <w:webHidden/>
+              </w:rPr>
+              <w:t>3</w:t>
+            </w:r>
+            <w:r>
+              <w:rPr>
+                <w:noProof/>
+                <w:webHidden/>
+              </w:rPr>
+              <w:fldChar w:fldCharType="end"/>
+            </w:r>
+          </w:hyperlink>
+        </w:p>
+        <w:p>
+          <w:pPr>
+            <w:pStyle w:val="21"/>
+            <w:tabs>
+              <w:tab w:val="right" w:leader="dot" w:pos="9344"/>
+            </w:tabs>
+            <w:rPr>
+              <w:rFonts w:asciiTheme="minorHAnsi" w:eastAsiaTheme="minorEastAsia" w:hAnsiTheme="minorHAnsi"/>
+              <w:noProof/>
+              <w:sz w:val="22"/>
+              <w:lang w:eastAsia="ru-RU"/>
+            </w:rPr>
+          </w:pPr>
+          <w:hyperlink w:anchor="_Toc90902790" w:history="1">
+            <w:r>
+              <w:rPr>
+                <w:rStyle w:val="a7"/>
+                <w:noProof/>
+              </w:rPr>
+              <w:t>Структуры данных, используемые в программе</w:t>
+            </w:r>
+            <w:r>
+              <w:rPr>
+                <w:noProof/>
+                <w:webHidden/>
+              </w:rPr>
+              <w:tab/>
+            </w:r>
+            <w:r>
+              <w:rPr>
+                <w:noProof/>
+                <w:webHidden/>
+              </w:rPr>
+              <w:fldChar w:fldCharType="begin"/>
+            </w:r>
+            <w:r>
+              <w:rPr>
+                <w:noProof/>
+                <w:webHidden/>
+              </w:rPr>
+              <w:instrText xml:space="preserve"> PAGEREF _Toc90902790 \h </w:instrText>
+            </w:r>
+            <w:r>
+              <w:rPr>
+                <w:noProof/>
+                <w:webHidden/>
+              </w:rPr>
+            </w:r>
+            <w:r>
+              <w:rPr>
+                <w:noProof/>
+                <w:webHidden/>
+              </w:rPr>
+              <w:fldChar w:fldCharType="separate"/>
+            </w:r>
+            <w:r>
+              <w:rPr>
+                <w:noProof/>
+                <w:webHidden/>
+              </w:rPr>
+              <w:t>3</w:t>
+            </w:r>
+            <w:r>
+              <w:rPr>
+                <w:noProof/>
+                <w:webHidden/>
+              </w:rPr>
+              <w:fldChar w:fldCharType="end"/>
+            </w:r>
+          </w:hyperlink>
+        </w:p>
+        <w:p>
+          <w:pPr>
+            <w:pStyle w:val="21"/>
+            <w:tabs>
+              <w:tab w:val="right" w:leader="dot" w:pos="9344"/>
+            </w:tabs>
+            <w:rPr>
+              <w:rFonts w:asciiTheme="minorHAnsi" w:eastAsiaTheme="minorEastAsia" w:hAnsiTheme="minorHAnsi"/>
+              <w:noProof/>
+              <w:sz w:val="22"/>
+              <w:lang w:eastAsia="ru-RU"/>
+            </w:rPr>
+          </w:pPr>
+          <w:hyperlink w:anchor="_Toc90902791" w:history="1">
+            <w:r>
+              <w:rPr>
+                <w:rStyle w:val="a7"/>
+                <w:noProof/>
+              </w:rPr>
+              <w:t>Псевдокод</w:t>
+            </w:r>
+            <w:r>
+              <w:rPr>
+                <w:noProof/>
+                <w:webHidden/>
+              </w:rPr>
+              <w:tab/>
+            </w:r>
+            <w:r>
+              <w:rPr>
+                <w:noProof/>
+                <w:webHidden/>
+              </w:rPr>
+              <w:fldChar w:fldCharType="begin"/>
+            </w:r>
+            <w:r>
+              <w:rPr>
+                <w:noProof/>
+                <w:webHidden/>
+              </w:rPr>
+              <w:instrText xml:space="preserve"> PAGEREF _Toc90902791 \h </w:instrText>
             </w:r>
             <w:r>
               <w:rPr>
@@ -1539,7 +1609,7 @@
               <w:lang w:eastAsia="ru-RU"/>
             </w:rPr>
           </w:pPr>
-          <w:hyperlink w:anchor="_Toc89705304" w:history="1">
+          <w:hyperlink w:anchor="_Toc90902792" w:history="1">
             <w:r>
               <w:rPr>
                 <w:rStyle w:val="a7"/>
@@ -1561,7 +1631,7 @@
                 <w:rStyle w:val="a7"/>
                 <w:noProof/>
               </w:rPr>
-              <w:t>Метод ветвей и границ</w:t>
+              <w:t>Инструкция пользователя</w:t>
             </w:r>
             <w:r>
               <w:rPr>
@@ -1582,7 +1652,7 @@
                 <w:noProof/>
                 <w:webHidden/>
               </w:rPr>
-              <w:instrText xml:space="preserve"> PAGEREF _Toc89705304 \h </w:instrText>
+              <w:instrText xml:space="preserve"> PAGEREF _Toc90902792 \h </w:instrText>
             </w:r>
             <w:r>
               <w:rPr>
@@ -1602,7 +1672,7 @@
                 <w:noProof/>
                 <w:webHidden/>
               </w:rPr>
-              <w:t>6</w:t>
+              <w:t>5</w:t>
             </w:r>
             <w:r>
               <w:rPr>
@@ -1626,13 +1696,13 @@
               <w:lang w:eastAsia="ru-RU"/>
             </w:rPr>
           </w:pPr>
-          <w:hyperlink w:anchor="_Toc89705305" w:history="1">
+          <w:hyperlink w:anchor="_Toc90902793" w:history="1">
             <w:r>
               <w:rPr>
                 <w:rStyle w:val="a7"/>
                 <w:noProof/>
               </w:rPr>
-              <w:t>Описание алгоритма</w:t>
+              <w:t>Запуск программы</w:t>
             </w:r>
             <w:r>
               <w:rPr>
@@ -1653,7 +1723,7 @@
                 <w:noProof/>
                 <w:webHidden/>
               </w:rPr>
-              <w:instrText xml:space="preserve"> PAGEREF _Toc89705305 \h </w:instrText>
+              <w:instrText xml:space="preserve"> PAGEREF _Toc90902793 \h </w:instrText>
             </w:r>
             <w:r>
               <w:rPr>
@@ -1673,7 +1743,7 @@
                 <w:noProof/>
                 <w:webHidden/>
               </w:rPr>
-              <w:t>6</w:t>
+              <w:t>5</w:t>
             </w:r>
             <w:r>
               <w:rPr>
@@ -1697,13 +1767,13 @@
               <w:lang w:eastAsia="ru-RU"/>
             </w:rPr>
           </w:pPr>
-          <w:hyperlink w:anchor="_Toc89705306" w:history="1">
+          <w:hyperlink w:anchor="_Toc90902794" w:history="1">
             <w:r>
               <w:rPr>
                 <w:rStyle w:val="a7"/>
                 <w:noProof/>
               </w:rPr>
-              <w:t>Структуры данных, используемые в программе</w:t>
+              <w:t>Формат входного файла</w:t>
             </w:r>
             <w:r>
               <w:rPr>
@@ -1724,7 +1794,7 @@
                 <w:noProof/>
                 <w:webHidden/>
               </w:rPr>
-              <w:instrText xml:space="preserve"> PAGEREF _Toc89705306 \h </w:instrText>
+              <w:instrText xml:space="preserve"> PAGEREF _Toc90902794 \h </w:instrText>
             </w:r>
             <w:r>
               <w:rPr>
@@ -1744,7 +1814,7 @@
                 <w:noProof/>
                 <w:webHidden/>
               </w:rPr>
-              <w:t>9</w:t>
+              <w:t>5</w:t>
             </w:r>
             <w:r>
               <w:rPr>
@@ -1768,13 +1838,13 @@
               <w:lang w:eastAsia="ru-RU"/>
             </w:rPr>
           </w:pPr>
-          <w:hyperlink w:anchor="_Toc89705307" w:history="1">
+          <w:hyperlink w:anchor="_Toc90902795" w:history="1">
             <w:r>
               <w:rPr>
                 <w:rStyle w:val="a7"/>
                 <w:noProof/>
               </w:rPr>
-              <w:t>Псевдокод</w:t>
+              <w:t>Формат выходного файла</w:t>
             </w:r>
             <w:r>
               <w:rPr>
@@ -1795,7 +1865,7 @@
                 <w:noProof/>
                 <w:webHidden/>
               </w:rPr>
-              <w:instrText xml:space="preserve"> PAGEREF _Toc89705307 \h </w:instrText>
+              <w:instrText xml:space="preserve"> PAGEREF _Toc90902795 \h </w:instrText>
             </w:r>
             <w:r>
               <w:rPr>
@@ -1815,7 +1885,7 @@
                 <w:noProof/>
                 <w:webHidden/>
               </w:rPr>
-              <w:t>10</w:t>
+              <w:t>5</w:t>
             </w:r>
             <w:r>
               <w:rPr>
@@ -1840,7 +1910,7 @@
               <w:lang w:eastAsia="ru-RU"/>
             </w:rPr>
           </w:pPr>
-          <w:hyperlink w:anchor="_Toc89705308" w:history="1">
+          <w:hyperlink w:anchor="_Toc90902796" w:history="1">
             <w:r>
               <w:rPr>
                 <w:rStyle w:val="a7"/>
@@ -1862,7 +1932,7 @@
                 <w:rStyle w:val="a7"/>
                 <w:noProof/>
               </w:rPr>
-              <w:t>Инструкция пользователя</w:t>
+              <w:t>Тестовые примеры</w:t>
             </w:r>
             <w:r>
               <w:rPr>
@@ -1883,7 +1953,7 @@
                 <w:noProof/>
                 <w:webHidden/>
               </w:rPr>
-              <w:instrText xml:space="preserve"> PAGEREF _Toc89705308 \h </w:instrText>
+              <w:instrText xml:space="preserve"> PAGEREF _Toc90902796 \h </w:instrText>
             </w:r>
             <w:r>
               <w:rPr>
@@ -1903,7 +1973,7 @@
                 <w:noProof/>
                 <w:webHidden/>
               </w:rPr>
-              <w:t>11</w:t>
+              <w:t>5</w:t>
             </w:r>
             <w:r>
               <w:rPr>
@@ -1927,13 +1997,13 @@
               <w:lang w:eastAsia="ru-RU"/>
             </w:rPr>
           </w:pPr>
-          <w:hyperlink w:anchor="_Toc89705309" w:history="1">
+          <w:hyperlink w:anchor="_Toc90902797" w:history="1">
             <w:r>
               <w:rPr>
                 <w:rStyle w:val="a7"/>
                 <w:noProof/>
               </w:rPr>
-              <w:t>Запуск программы</w:t>
+              <w:t>Тест 1</w:t>
             </w:r>
             <w:r>
               <w:rPr>
@@ -1954,7 +2024,7 @@
                 <w:noProof/>
                 <w:webHidden/>
               </w:rPr>
-              <w:instrText xml:space="preserve"> PAGEREF _Toc89705309 \h </w:instrText>
+              <w:instrText xml:space="preserve"> PAGEREF _Toc90902797 \h </w:instrText>
             </w:r>
             <w:r>
               <w:rPr>
@@ -1974,7 +2044,7 @@
                 <w:noProof/>
                 <w:webHidden/>
               </w:rPr>
-              <w:t>11</w:t>
+              <w:t>6</w:t>
             </w:r>
             <w:r>
               <w:rPr>
@@ -1998,13 +2068,13 @@
               <w:lang w:eastAsia="ru-RU"/>
             </w:rPr>
           </w:pPr>
-          <w:hyperlink w:anchor="_Toc89705310" w:history="1">
+          <w:hyperlink w:anchor="_Toc90902798" w:history="1">
             <w:r>
               <w:rPr>
                 <w:rStyle w:val="a7"/>
                 <w:noProof/>
               </w:rPr>
-              <w:t>Формат входного файла</w:t>
+              <w:t>Тест 2</w:t>
             </w:r>
             <w:r>
               <w:rPr>
@@ -2025,7 +2095,7 @@
                 <w:noProof/>
                 <w:webHidden/>
               </w:rPr>
-              <w:instrText xml:space="preserve"> PAGEREF _Toc89705310 \h </w:instrText>
+              <w:instrText xml:space="preserve"> PAGEREF _Toc90902798 \h </w:instrText>
             </w:r>
             <w:r>
               <w:rPr>
@@ -2045,7 +2115,7 @@
                 <w:noProof/>
                 <w:webHidden/>
               </w:rPr>
-              <w:t>12</w:t>
+              <w:t>6</w:t>
             </w:r>
             <w:r>
               <w:rPr>
@@ -2069,13 +2139,13 @@
               <w:lang w:eastAsia="ru-RU"/>
             </w:rPr>
           </w:pPr>
-          <w:hyperlink w:anchor="_Toc89705311" w:history="1">
+          <w:hyperlink w:anchor="_Toc90902799" w:history="1">
             <w:r>
               <w:rPr>
                 <w:rStyle w:val="a7"/>
                 <w:noProof/>
               </w:rPr>
-              <w:t>Формат выходного файла</w:t>
+              <w:t>Тест 3</w:t>
             </w:r>
             <w:r>
               <w:rPr>
@@ -2096,7 +2166,7 @@
                 <w:noProof/>
                 <w:webHidden/>
               </w:rPr>
-              <w:instrText xml:space="preserve"> PAGEREF _Toc89705311 \h </w:instrText>
+              <w:instrText xml:space="preserve"> PAGEREF _Toc90902799 \h </w:instrText>
             </w:r>
             <w:r>
               <w:rPr>
@@ -2116,308 +2186,7 @@
                 <w:noProof/>
                 <w:webHidden/>
               </w:rPr>
-              <w:t>12</w:t>
-            </w:r>
-            <w:r>
-              <w:rPr>
-                <w:noProof/>
-                <w:webHidden/>
-              </w:rPr>
-              <w:fldChar w:fldCharType="end"/>
-            </w:r>
-          </w:hyperlink>
-        </w:p>
-        <w:p>
-          <w:pPr>
-            <w:pStyle w:val="11"/>
-            <w:tabs>
-              <w:tab w:val="left" w:pos="1100"/>
-              <w:tab w:val="right" w:leader="dot" w:pos="9344"/>
-            </w:tabs>
-            <w:rPr>
-              <w:rFonts w:asciiTheme="minorHAnsi" w:eastAsiaTheme="minorEastAsia" w:hAnsiTheme="minorHAnsi"/>
-              <w:noProof/>
-              <w:sz w:val="22"/>
-              <w:lang w:eastAsia="ru-RU"/>
-            </w:rPr>
-          </w:pPr>
-          <w:hyperlink w:anchor="_Toc89705312" w:history="1">
-            <w:r>
-              <w:rPr>
-                <w:rStyle w:val="a7"/>
-                <w:noProof/>
-              </w:rPr>
-              <w:t>5</w:t>
-            </w:r>
-            <w:r>
-              <w:rPr>
-                <w:rFonts w:asciiTheme="minorHAnsi" w:eastAsiaTheme="minorEastAsia" w:hAnsiTheme="minorHAnsi"/>
-                <w:noProof/>
-                <w:sz w:val="22"/>
-                <w:lang w:eastAsia="ru-RU"/>
-              </w:rPr>
-              <w:tab/>
-            </w:r>
-            <w:r>
-              <w:rPr>
-                <w:rStyle w:val="a7"/>
-                <w:noProof/>
-              </w:rPr>
-              <w:t>Тестовые примеры</w:t>
-            </w:r>
-            <w:r>
-              <w:rPr>
-                <w:noProof/>
-                <w:webHidden/>
-              </w:rPr>
-              <w:tab/>
-            </w:r>
-            <w:r>
-              <w:rPr>
-                <w:noProof/>
-                <w:webHidden/>
-              </w:rPr>
-              <w:fldChar w:fldCharType="begin"/>
-            </w:r>
-            <w:r>
-              <w:rPr>
-                <w:noProof/>
-                <w:webHidden/>
-              </w:rPr>
-              <w:instrText xml:space="preserve"> PAGEREF _Toc89705312 \h </w:instrText>
-            </w:r>
-            <w:r>
-              <w:rPr>
-                <w:noProof/>
-                <w:webHidden/>
-              </w:rPr>
-            </w:r>
-            <w:r>
-              <w:rPr>
-                <w:noProof/>
-                <w:webHidden/>
-              </w:rPr>
-              <w:fldChar w:fldCharType="separate"/>
-            </w:r>
-            <w:r>
-              <w:rPr>
-                <w:noProof/>
-                <w:webHidden/>
-              </w:rPr>
-              <w:t>12</w:t>
-            </w:r>
-            <w:r>
-              <w:rPr>
-                <w:noProof/>
-                <w:webHidden/>
-              </w:rPr>
-              <w:fldChar w:fldCharType="end"/>
-            </w:r>
-          </w:hyperlink>
-        </w:p>
-        <w:p>
-          <w:pPr>
-            <w:pStyle w:val="21"/>
-            <w:tabs>
-              <w:tab w:val="right" w:leader="dot" w:pos="9344"/>
-            </w:tabs>
-            <w:rPr>
-              <w:rFonts w:asciiTheme="minorHAnsi" w:eastAsiaTheme="minorEastAsia" w:hAnsiTheme="minorHAnsi"/>
-              <w:noProof/>
-              <w:sz w:val="22"/>
-              <w:lang w:eastAsia="ru-RU"/>
-            </w:rPr>
-          </w:pPr>
-          <w:hyperlink w:anchor="_Toc89705313" w:history="1">
-            <w:r>
-              <w:rPr>
-                <w:rStyle w:val="a7"/>
-                <w:noProof/>
-              </w:rPr>
-              <w:t>Тест 1</w:t>
-            </w:r>
-            <w:r>
-              <w:rPr>
-                <w:noProof/>
-                <w:webHidden/>
-              </w:rPr>
-              <w:tab/>
-            </w:r>
-            <w:r>
-              <w:rPr>
-                <w:noProof/>
-                <w:webHidden/>
-              </w:rPr>
-              <w:fldChar w:fldCharType="begin"/>
-            </w:r>
-            <w:r>
-              <w:rPr>
-                <w:noProof/>
-                <w:webHidden/>
-              </w:rPr>
-              <w:instrText xml:space="preserve"> PAGEREF _Toc89705313 \h </w:instrText>
-            </w:r>
-            <w:r>
-              <w:rPr>
-                <w:noProof/>
-                <w:webHidden/>
-              </w:rPr>
-            </w:r>
-            <w:r>
-              <w:rPr>
-                <w:noProof/>
-                <w:webHidden/>
-              </w:rPr>
-              <w:fldChar w:fldCharType="separate"/>
-            </w:r>
-            <w:r>
-              <w:rPr>
-                <w:noProof/>
-                <w:webHidden/>
-              </w:rPr>
-              <w:t>12</w:t>
-            </w:r>
-            <w:r>
-              <w:rPr>
-                <w:noProof/>
-                <w:webHidden/>
-              </w:rPr>
-              <w:fldChar w:fldCharType="end"/>
-            </w:r>
-          </w:hyperlink>
-        </w:p>
-        <w:p>
-          <w:pPr>
-            <w:pStyle w:val="21"/>
-            <w:tabs>
-              <w:tab w:val="right" w:leader="dot" w:pos="9344"/>
-            </w:tabs>
-            <w:rPr>
-              <w:rFonts w:asciiTheme="minorHAnsi" w:eastAsiaTheme="minorEastAsia" w:hAnsiTheme="minorHAnsi"/>
-              <w:noProof/>
-              <w:sz w:val="22"/>
-              <w:lang w:eastAsia="ru-RU"/>
-            </w:rPr>
-          </w:pPr>
-          <w:hyperlink w:anchor="_Toc89705314" w:history="1">
-            <w:r>
-              <w:rPr>
-                <w:rStyle w:val="a7"/>
-                <w:noProof/>
-              </w:rPr>
-              <w:t>Тест 2</w:t>
-            </w:r>
-            <w:r>
-              <w:rPr>
-                <w:noProof/>
-                <w:webHidden/>
-              </w:rPr>
-              <w:tab/>
-            </w:r>
-            <w:r>
-              <w:rPr>
-                <w:noProof/>
-                <w:webHidden/>
-              </w:rPr>
-              <w:fldChar w:fldCharType="begin"/>
-            </w:r>
-            <w:r>
-              <w:rPr>
-                <w:noProof/>
-                <w:webHidden/>
-              </w:rPr>
-              <w:instrText xml:space="preserve"> PAGEREF _Toc89705314 \h </w:instrText>
-            </w:r>
-            <w:r>
-              <w:rPr>
-                <w:noProof/>
-                <w:webHidden/>
-              </w:rPr>
-            </w:r>
-            <w:r>
-              <w:rPr>
-                <w:noProof/>
-                <w:webHidden/>
-              </w:rPr>
-              <w:fldChar w:fldCharType="separate"/>
-            </w:r>
-            <w:r>
-              <w:rPr>
-                <w:noProof/>
-                <w:webHidden/>
-              </w:rPr>
-              <w:t>13</w:t>
-            </w:r>
-            <w:r>
-              <w:rPr>
-                <w:noProof/>
-                <w:webHidden/>
-              </w:rPr>
-              <w:fldChar w:fldCharType="end"/>
-            </w:r>
-          </w:hyperlink>
-        </w:p>
-        <w:p>
-          <w:pPr>
-            <w:pStyle w:val="21"/>
-            <w:tabs>
-              <w:tab w:val="right" w:leader="dot" w:pos="9344"/>
-            </w:tabs>
-            <w:rPr>
-              <w:rFonts w:asciiTheme="minorHAnsi" w:eastAsiaTheme="minorEastAsia" w:hAnsiTheme="minorHAnsi"/>
-              <w:noProof/>
-              <w:sz w:val="22"/>
-              <w:lang w:eastAsia="ru-RU"/>
-            </w:rPr>
-          </w:pPr>
-          <w:hyperlink w:anchor="_Toc89705315" w:history="1">
-            <w:r>
-              <w:rPr>
-                <w:rStyle w:val="a7"/>
-                <w:noProof/>
-              </w:rPr>
-              <w:t>Тест 3</w:t>
-            </w:r>
-            <w:r>
-              <w:rPr>
-                <w:noProof/>
-                <w:webHidden/>
-              </w:rPr>
-              <w:tab/>
-            </w:r>
-            <w:r>
-              <w:rPr>
-                <w:noProof/>
-                <w:webHidden/>
-              </w:rPr>
-              <w:fldChar w:fldCharType="begin"/>
-            </w:r>
-            <w:r>
-              <w:rPr>
-                <w:noProof/>
-                <w:webHidden/>
-              </w:rPr>
-              <w:instrText xml:space="preserve"> PAGEREF _Toc89705315 \h </w:instrText>
-            </w:r>
-            <w:r>
-              <w:rPr>
-                <w:noProof/>
-                <w:webHidden/>
-              </w:rPr>
-            </w:r>
-            <w:r>
-              <w:rPr>
-                <w:noProof/>
-                <w:webHidden/>
-              </w:rPr>
-              <w:fldChar w:fldCharType="separate"/>
-            </w:r>
-            <w:r>
-              <w:rPr>
-                <w:noProof/>
-                <w:webHidden/>
-              </w:rPr>
-              <w:t>14</w:t>
+              <w:t>6</w:t>
             </w:r>
             <w:r>
               <w:rPr>
@@ -2441,7 +2210,7 @@
               <w:lang w:eastAsia="ru-RU"/>
             </w:rPr>
           </w:pPr>
-          <w:hyperlink w:anchor="_Toc89705316" w:history="1">
+          <w:hyperlink w:anchor="_Toc90902800" w:history="1">
             <w:r>
               <w:rPr>
                 <w:rStyle w:val="a7"/>
@@ -2468,7 +2237,7 @@
                 <w:noProof/>
                 <w:webHidden/>
               </w:rPr>
-              <w:instrText xml:space="preserve"> PAGEREF _Toc89705316 \h </w:instrText>
+              <w:instrText xml:space="preserve"> PAGEREF _Toc90902800 \h </w:instrText>
             </w:r>
             <w:r>
               <w:rPr>
@@ -2488,7 +2257,7 @@
                 <w:noProof/>
                 <w:webHidden/>
               </w:rPr>
-              <w:t>15</w:t>
+              <w:t>6</w:t>
             </w:r>
             <w:r>
               <w:rPr>
@@ -2525,7 +2294,7 @@
       </w:pPr>
       <w:bookmarkStart w:id="2" w:name="_Toc87211744"/>
       <w:bookmarkStart w:id="3" w:name="_Toc87211872"/>
-      <w:bookmarkStart w:id="4" w:name="_Toc89705300"/>
+      <w:bookmarkStart w:id="4" w:name="_Toc90902786"/>
       <w:r>
         <w:lastRenderedPageBreak/>
         <w:t>Постановка задач</w:t>
@@ -2661,19 +2430,21 @@
       <w:pPr>
         <w:pStyle w:val="1"/>
       </w:pPr>
+      <w:bookmarkStart w:id="5" w:name="_Toc90902787"/>
       <w:r>
         <w:t>Алгоритм Хаффмана</w:t>
       </w:r>
+      <w:bookmarkEnd w:id="5"/>
     </w:p>
     <w:p>
       <w:pPr>
         <w:pStyle w:val="2"/>
       </w:pPr>
-      <w:bookmarkStart w:id="5" w:name="_Toc89705305"/>
+      <w:bookmarkStart w:id="6" w:name="_Toc90902788"/>
       <w:r>
         <w:t>Описание алгоритма</w:t>
       </w:r>
-      <w:bookmarkEnd w:id="5"/>
+      <w:bookmarkEnd w:id="6"/>
     </w:p>
     <w:p>
       <w:pPr>
@@ -2705,31 +2476,7 @@
     </w:p>
     <w:p>
       <w:r>
-        <w:t>Алгоритм</w:t>
-      </w:r>
-      <w:r>
-        <w:t xml:space="preserve"> кодирует наиболее часто встречаемые символы кодами меньшей длины, а редко встречаемые символы кодами большей длины</w:t>
-      </w:r>
-      <w:r>
-        <w:t xml:space="preserve">. </w:t>
-      </w:r>
-      <w:r>
-        <w:t xml:space="preserve">Таким образом, заменяя символы на их соответствующие коды, полученные в ходе </w:t>
-      </w:r>
-      <w:r>
-        <w:t>обхода</w:t>
-      </w:r>
-      <w:r>
-        <w:t xml:space="preserve"> дерева </w:t>
-      </w:r>
-      <w:r>
-        <w:t xml:space="preserve">Хаффмана </w:t>
-      </w:r>
-      <w:r>
-        <w:t>можно сжать файл.</w:t>
-      </w:r>
-      <w:r>
-        <w:t xml:space="preserve"> </w:t>
+        <w:t xml:space="preserve">Алгоритм кодирует наиболее часто встречаемые символы кодами меньшей длины, а редко встречаемые символы кодами большей длины. Таким образом, заменяя символы на их соответствующие коды, полученные в ходе обхода дерева Хаффмана можно сжать файл. </w:t>
       </w:r>
     </w:p>
     <w:p>
@@ -2788,7 +2535,7 @@
           <w:szCs w:val="28"/>
         </w:rPr>
       </w:pPr>
-      <w:bookmarkStart w:id="6" w:name="_Hlk90841649"/>
+      <w:bookmarkStart w:id="7" w:name="_Hlk90841649"/>
       <w:r>
         <w:rPr>
           <w:sz w:val="28"/>
@@ -2796,7 +2543,7 @@
         </w:rPr>
         <w:t>AAAA</w:t>
       </w:r>
-      <w:bookmarkEnd w:id="6"/>
+      <w:bookmarkEnd w:id="7"/>
       <w:r>
         <w:rPr>
           <w:sz w:val="28"/>
@@ -2808,13 +2555,14 @@
     <w:p>
       <w:pPr>
         <w:ind w:firstLine="708"/>
-        <w:jc w:val="left"/>
         <w:rPr>
           <w:rStyle w:val="20"/>
           <w:b w:val="0"/>
           <w:bCs/>
         </w:rPr>
       </w:pPr>
+      <w:bookmarkStart w:id="8" w:name="_Toc90900146"/>
+      <w:bookmarkStart w:id="9" w:name="_Toc90902789"/>
       <w:r>
         <w:rPr>
           <w:rStyle w:val="20"/>
@@ -2880,6 +2628,8 @@
         </w:rPr>
         <w:t xml:space="preserve"> (</w:t>
       </w:r>
+      <w:bookmarkEnd w:id="8"/>
+      <w:bookmarkEnd w:id="9"/>
       <w:r>
         <w:rPr>
           <w:rStyle w:val="20"/>
@@ -2909,16 +2659,7 @@
           <w:b w:val="0"/>
           <w:bCs/>
         </w:rPr>
-        <w:fldChar w:fldCharType="separate"/>
-      </w:r>
-      <w:r>
-        <w:t xml:space="preserve">Таблица </w:t>
-      </w:r>
-      <w:r>
-        <w:rPr>
-          <w:noProof/>
-        </w:rPr>
-        <w:t>1</w:t>
+        <w:instrText xml:space="preserve"> \* MERGEFORMAT </w:instrText>
       </w:r>
       <w:r>
         <w:rPr>
@@ -2926,7 +2667,16 @@
           <w:b w:val="0"/>
           <w:bCs/>
         </w:rPr>
-        <w:fldChar w:fldCharType="end"/>
+        <w:fldChar w:fldCharType="separate"/>
+      </w:r>
+      <w:r>
+        <w:t xml:space="preserve">Таблица </w:t>
+      </w:r>
+      <w:r>
+        <w:rPr>
+          <w:noProof/>
+        </w:rPr>
+        <w:t>1</w:t>
       </w:r>
       <w:r>
         <w:rPr>
@@ -2934,7 +2684,7 @@
           <w:b w:val="0"/>
           <w:bCs/>
         </w:rPr>
-        <w:t>)</w:t>
+        <w:fldChar w:fldCharType="end"/>
       </w:r>
       <w:r>
         <w:rPr>
@@ -2942,6 +2692,14 @@
           <w:b w:val="0"/>
           <w:bCs/>
         </w:rPr>
+        <w:t>)</w:t>
+      </w:r>
+      <w:r>
+        <w:rPr>
+          <w:rStyle w:val="20"/>
+          <w:b w:val="0"/>
+          <w:bCs/>
+        </w:rPr>
         <w:t>:</w:t>
       </w:r>
     </w:p>
@@ -2950,7 +2708,7 @@
         <w:pStyle w:val="a9"/>
         <w:keepNext/>
       </w:pPr>
-      <w:bookmarkStart w:id="7" w:name="_Ref90859705"/>
+      <w:bookmarkStart w:id="10" w:name="_Ref90859705"/>
       <w:r>
         <w:t xml:space="preserve">Таблица </w:t>
       </w:r>
@@ -2972,7 +2730,7 @@
       <w:r>
         <w:fldChar w:fldCharType="end"/>
       </w:r>
-      <w:bookmarkEnd w:id="7"/>
+      <w:bookmarkEnd w:id="10"/>
       <w:r>
         <w:t xml:space="preserve"> – Приоритетная очередь</w:t>
       </w:r>
@@ -3137,7 +2895,7 @@
           <w:rFonts w:cs="Times New Roman"/>
         </w:rPr>
       </w:pPr>
-      <w:bookmarkStart w:id="8" w:name="_Hlk90854339"/>
+      <w:bookmarkStart w:id="11" w:name="_Hlk90854339"/>
     </w:p>
     <w:p>
       <w:pPr>
@@ -3198,108 +2956,84 @@
         <w:rPr>
           <w:rFonts w:cs="Times New Roman"/>
         </w:rPr>
-        <w:t xml:space="preserve"> и </w:t>
+        <w:t xml:space="preserve"> и удаляются из приоритетной очереди</w:t>
       </w:r>
       <w:r>
         <w:rPr>
           <w:rFonts w:cs="Times New Roman"/>
         </w:rPr>
-        <w:t>удаляются из приор</w:t>
+        <w:t>.</w:t>
       </w:r>
       <w:r>
         <w:rPr>
           <w:rFonts w:cs="Times New Roman"/>
         </w:rPr>
-        <w:t>и</w:t>
+        <w:t xml:space="preserve"> </w:t>
       </w:r>
       <w:r>
         <w:rPr>
           <w:rFonts w:cs="Times New Roman"/>
         </w:rPr>
-        <w:t>т</w:t>
+        <w:t>Процесс повторяется до тех пор, пока все вершины не станут листьями дерева</w:t>
       </w:r>
       <w:r>
         <w:rPr>
           <w:rFonts w:cs="Times New Roman"/>
         </w:rPr>
-        <w:t>ет</w:t>
+        <w:t xml:space="preserve"> (</w:t>
       </w:r>
       <w:r>
         <w:rPr>
           <w:rFonts w:cs="Times New Roman"/>
         </w:rPr>
-        <w:t>ной очереди</w:t>
+        <w:fldChar w:fldCharType="begin"/>
       </w:r>
       <w:r>
         <w:rPr>
           <w:rFonts w:cs="Times New Roman"/>
         </w:rPr>
-        <w:t>.</w:t>
+        <w:instrText xml:space="preserve"> REF _Ref90859764 \h </w:instrText>
       </w:r>
       <w:r>
         <w:rPr>
           <w:rFonts w:cs="Times New Roman"/>
         </w:rPr>
-        <w:t xml:space="preserve"> </w:t>
       </w:r>
       <w:r>
         <w:rPr>
           <w:rFonts w:cs="Times New Roman"/>
         </w:rPr>
-        <w:t>Процесс повторяется до тех пор, пока все вершины не станут листьями дерева</w:t>
+        <w:fldChar w:fldCharType="separate"/>
+      </w:r>
+      <w:r>
+        <w:t>Рису</w:t>
+      </w:r>
+      <w:r>
+        <w:t>н</w:t>
+      </w:r>
+      <w:r>
+        <w:t xml:space="preserve">ок </w:t>
+      </w:r>
+      <w:r>
+        <w:rPr>
+          <w:noProof/>
+        </w:rPr>
+        <w:t>1</w:t>
       </w:r>
       <w:r>
         <w:rPr>
           <w:rFonts w:cs="Times New Roman"/>
         </w:rPr>
-        <w:t xml:space="preserve"> (</w:t>
+        <w:fldChar w:fldCharType="end"/>
       </w:r>
       <w:r>
         <w:rPr>
           <w:rFonts w:cs="Times New Roman"/>
         </w:rPr>
-        <w:fldChar w:fldCharType="begin"/>
-      </w:r>
-      <w:r>
-        <w:rPr>
-          <w:rFonts w:cs="Times New Roman"/>
-        </w:rPr>
-        <w:instrText xml:space="preserve"> REF _Ref90859764 \h </w:instrText>
-      </w:r>
-      <w:r>
-        <w:rPr>
-          <w:rFonts w:cs="Times New Roman"/>
-        </w:rPr>
-      </w:r>
-      <w:r>
-        <w:rPr>
-          <w:rFonts w:cs="Times New Roman"/>
-        </w:rPr>
-        <w:fldChar w:fldCharType="separate"/>
-      </w:r>
-      <w:r>
-        <w:t xml:space="preserve">Рисунок </w:t>
-      </w:r>
-      <w:r>
-        <w:rPr>
-          <w:noProof/>
-        </w:rPr>
-        <w:t>1</w:t>
-      </w:r>
-      <w:r>
-        <w:rPr>
-          <w:rFonts w:cs="Times New Roman"/>
-        </w:rPr>
-        <w:fldChar w:fldCharType="end"/>
-      </w:r>
-      <w:r>
-        <w:rPr>
-          <w:rFonts w:cs="Times New Roman"/>
-        </w:rPr>
         <w:t>).</w:t>
       </w:r>
     </w:p>
-    <w:bookmarkEnd w:id="8"/>
+    <w:bookmarkEnd w:id="11"/>
     <w:p>
       <w:pPr>
         <w:keepNext/>
@@ -3309,6 +3043,7 @@
       <w:r>
         <w:rPr>
           <w:rFonts w:ascii="Cambria Math" w:hAnsi="Cambria Math"/>
+          <w:noProof/>
         </w:rPr>
         <w:drawing>
           <wp:inline distT="0" distB="0" distL="0" distR="0" wp14:anchorId="314EEC4D" wp14:editId="11AEBF4E">
@@ -3354,7 +3089,7 @@
           <w:rFonts w:ascii="Cambria Math" w:hAnsi="Cambria Math"/>
         </w:rPr>
       </w:pPr>
-      <w:bookmarkStart w:id="9" w:name="_Ref90859764"/>
+      <w:bookmarkStart w:id="12" w:name="_Ref90859764"/>
       <w:r>
         <w:t xml:space="preserve">Рисунок </w:t>
       </w:r>
@@ -3376,7 +3111,7 @@
       <w:r>
         <w:fldChar w:fldCharType="end"/>
       </w:r>
-      <w:bookmarkEnd w:id="9"/>
+      <w:bookmarkEnd w:id="12"/>
       <w:r>
         <w:t xml:space="preserve"> – Дерево Хаффмана</w:t>
       </w:r>
@@ -3407,6 +3142,7 @@
       </w:pPr>
       <w:r>
         <w:rPr>
+          <w:noProof/>
           <w:lang w:val="en-US"/>
         </w:rPr>
         <w:lastRenderedPageBreak/>
@@ -3450,9 +3186,6 @@
     <w:p>
       <w:pPr>
         <w:pStyle w:val="a9"/>
-        <w:rPr>
-          <w:lang w:val="en-US"/>
-        </w:rPr>
       </w:pPr>
       <w:r>
         <w:t xml:space="preserve">Рисунок </w:t>
@@ -3576,7 +3309,25 @@
         <w:t>,</w:t>
       </w:r>
       <w:r>
-        <w:t xml:space="preserve"> само дерево и</w:t>
+        <w:t xml:space="preserve"> само дерево</w:t>
+      </w:r>
+      <w:r>
+        <w:t xml:space="preserve"> (</w:t>
+      </w:r>
+      <w:r>
+        <w:rPr>
+          <w:szCs w:val="28"/>
+        </w:rPr>
+        <w:t>01B1A</w:t>
+      </w:r>
+      <w:r>
+        <w:rPr>
+          <w:szCs w:val="28"/>
+        </w:rPr>
+        <w:t>)</w:t>
+      </w:r>
+      <w:r>
+        <w:t xml:space="preserve"> и</w:t>
       </w:r>
       <w:r>
         <w:t>,</w:t>
@@ -3601,35 +3352,11 @@
       </w:r>
     </w:p>
     <w:p>
-      <w:pPr>
-        <w:pStyle w:val="af0"/>
-        <w:ind w:left="360" w:firstLine="0"/>
-        <w:jc w:val="center"/>
-        <w:rPr>
-          <w:sz w:val="28"/>
-          <w:szCs w:val="28"/>
-        </w:rPr>
-      </w:pPr>
-      <w:r>
-        <w:rPr>
-          <w:sz w:val="28"/>
-          <w:szCs w:val="28"/>
-        </w:rPr>
-        <w:t>01B1A</w:t>
-      </w:r>
-    </w:p>
-    <w:p>
       <w:r>
         <w:t>При декодировании сначала считывается кол-во дополнительных нулей, затем генерируется дерево</w:t>
       </w:r>
       <w:r>
-        <w:t xml:space="preserve">. Последовательность битов, считанная из файла, используется для обхода дерева и идентификации закодированных символов. </w:t>
-      </w:r>
-      <w:r>
-        <w:t xml:space="preserve">Ранее установленные дополнительные нули при декодировании </w:t>
-      </w:r>
-      <w:r>
-        <w:t>не учитываются.</w:t>
+        <w:t>. Последовательность битов, считанная из файла, используется для обхода дерева и идентификации закодированных символов. Ранее установленные дополнительные нули при декодировании не учитываются.</w:t>
       </w:r>
     </w:p>
     <w:p>
@@ -3660,14 +3387,15 @@
       <w:pPr>
         <w:pStyle w:val="2"/>
       </w:pPr>
-      <w:bookmarkStart w:id="10" w:name="_Toc89705306"/>
-      <w:r>
+      <w:bookmarkStart w:id="13" w:name="_Toc90902790"/>
+      <w:r>
+        <w:lastRenderedPageBreak/>
         <w:t xml:space="preserve">Структуры данных, используемые в </w:t>
       </w:r>
       <w:r>
         <w:t>программе</w:t>
       </w:r>
-      <w:bookmarkEnd w:id="10"/>
+      <w:bookmarkEnd w:id="13"/>
     </w:p>
     <w:p>
       <w:r>
@@ -3951,11 +3679,11 @@
       <w:pPr>
         <w:pStyle w:val="2"/>
       </w:pPr>
-      <w:bookmarkStart w:id="11" w:name="_Toc89705307"/>
+      <w:bookmarkStart w:id="14" w:name="_Toc90902791"/>
       <w:r>
         <w:t>Псевдокод</w:t>
       </w:r>
-      <w:bookmarkEnd w:id="11"/>
+      <w:bookmarkEnd w:id="14"/>
       <w:r>
         <w:t xml:space="preserve"> </w:t>
       </w:r>
@@ -3979,13 +3707,60 @@
         <w:t>ем</w:t>
       </w:r>
       <w:r>
+        <w:t xml:space="preserve"> текст из файла</w:t>
+      </w:r>
+    </w:p>
+    <w:p>
+      <w:pPr>
+        <w:pStyle w:val="a"/>
+      </w:pPr>
+      <w:r>
+        <w:t>Считаем</w:t>
+      </w:r>
+      <w:r>
+        <w:t xml:space="preserve"> частот</w:t>
+      </w:r>
+      <w:r>
+        <w:t>у</w:t>
+      </w:r>
+      <w:r>
+        <w:t xml:space="preserve"> появления символов</w:t>
+      </w:r>
+      <w:r>
+        <w:t>:</w:t>
+      </w:r>
+      <w:r>
         <w:t xml:space="preserve"> </w:t>
       </w:r>
       <w:r>
-        <w:t>текст из файл</w:t>
-      </w:r>
-      <w:r>
-        <w:t>а</w:t>
+        <w:rPr>
+          <w:lang w:val="en-US"/>
+        </w:rPr>
+        <w:t>find</w:t>
+      </w:r>
+      <w:r>
+        <w:t>_</w:t>
+      </w:r>
+      <w:r>
+        <w:rPr>
+          <w:lang w:val="en-US"/>
+        </w:rPr>
+        <w:t>frequency</w:t>
+      </w:r>
+      <w:r>
+        <w:t>(</w:t>
+      </w:r>
+      <w:r>
+        <w:rPr>
+          <w:lang w:val="en-US"/>
+        </w:rPr>
+        <w:t>text</w:t>
+      </w:r>
+      <w:r>
+        <w:t>)</w:t>
+      </w:r>
+      <w:r>
+        <w:t>;</w:t>
       </w:r>
     </w:p>
     <w:p>
@@ -3993,19 +3768,161 @@
         <w:pStyle w:val="a"/>
       </w:pPr>
       <w:r>
-        <w:t>Считаем</w:t>
+        <w:t>Выз</w:t>
+      </w:r>
+      <w:r>
+        <w:t>ываем</w:t>
+      </w:r>
+      <w:r>
+        <w:t xml:space="preserve"> функци</w:t>
+      </w:r>
+      <w:r>
+        <w:t>ю</w:t>
+      </w:r>
+      <w:r>
+        <w:t xml:space="preserve"> для создания бинарного дерева</w:t>
+      </w:r>
+      <w:r>
+        <w:t xml:space="preserve">: </w:t>
+      </w:r>
+      <w:r>
+        <w:rPr>
+          <w:lang w:val="en-US"/>
+        </w:rPr>
+        <w:t>Node</w:t>
+      </w:r>
+      <w:r>
+        <w:t xml:space="preserve">* </w:t>
+      </w:r>
+      <w:r>
+        <w:rPr>
+          <w:lang w:val="en-US"/>
+        </w:rPr>
+        <w:t>root</w:t>
+      </w:r>
+      <w:r>
+        <w:t xml:space="preserve"> = </w:t>
+      </w:r>
+      <w:r>
+        <w:rPr>
+          <w:lang w:val="en-US"/>
+        </w:rPr>
+        <w:t>build</w:t>
+      </w:r>
+      <w:r>
+        <w:t>_</w:t>
+      </w:r>
+      <w:r>
+        <w:rPr>
+          <w:lang w:val="en-US"/>
+        </w:rPr>
+        <w:t>tree</w:t>
+      </w:r>
+      <w:r>
+        <w:t>(</w:t>
+      </w:r>
+      <w:r>
+        <w:rPr>
+          <w:lang w:val="en-US"/>
+        </w:rPr>
+        <w:t>freq</w:t>
+      </w:r>
+      <w:r>
+        <w:t>);</w:t>
+      </w:r>
+    </w:p>
+    <w:p>
+      <w:pPr>
+        <w:pStyle w:val="a"/>
+      </w:pPr>
+      <w:r>
+        <w:t>Создаём</w:t>
       </w:r>
       <w:r>
         <w:t xml:space="preserve"> </w:t>
       </w:r>
       <w:r>
-        <w:t>частот</w:t>
-      </w:r>
-      <w:r>
-        <w:t>у</w:t>
-      </w:r>
-      <w:r>
-        <w:t xml:space="preserve"> появления символов</w:t>
+        <w:t>структуру</w:t>
+      </w:r>
+      <w:r>
+        <w:t xml:space="preserve"> </w:t>
+      </w:r>
+      <w:r>
+        <w:t>для хранения пар символ-код</w:t>
+      </w:r>
+      <w:r>
+        <w:t xml:space="preserve"> </w:t>
+      </w:r>
+      <w:r>
+        <w:rPr>
+          <w:lang w:val="en-US"/>
+        </w:rPr>
+        <w:t>std</w:t>
+      </w:r>
+      <w:r>
+        <w:t>::</w:t>
+      </w:r>
+      <w:r>
+        <w:rPr>
+          <w:lang w:val="en-US"/>
+        </w:rPr>
+        <w:t>unordered</w:t>
+      </w:r>
+      <w:r>
+        <w:t>_</w:t>
+      </w:r>
+      <w:r>
+        <w:rPr>
+          <w:lang w:val="en-US"/>
+        </w:rPr>
+        <w:t>map</w:t>
+      </w:r>
+      <w:r>
+        <w:t>&lt;</w:t>
+      </w:r>
+      <w:r>
+        <w:rPr>
+          <w:lang w:val="en-US"/>
+        </w:rPr>
+        <w:t>char</w:t>
+      </w:r>
+      <w:r>
+        <w:t xml:space="preserve">, </w:t>
+      </w:r>
+      <w:r>
+        <w:rPr>
+          <w:lang w:val="en-US"/>
+        </w:rPr>
+        <w:t>std</w:t>
+      </w:r>
+      <w:r>
+        <w:t>::</w:t>
+      </w:r>
+      <w:r>
+        <w:rPr>
+          <w:lang w:val="en-US"/>
+        </w:rPr>
+        <w:t>string</w:t>
+      </w:r>
+      <w:r>
+        <w:t xml:space="preserve">&gt; </w:t>
+      </w:r>
+      <w:r>
+        <w:rPr>
+          <w:lang w:val="en-US"/>
+        </w:rPr>
+        <w:t>huffmanCode</w:t>
+      </w:r>
+      <w:r>
+        <w:t>;</w:t>
+      </w:r>
+    </w:p>
+    <w:p>
+      <w:pPr>
+        <w:pStyle w:val="a"/>
+      </w:pPr>
+      <w:r>
+        <w:t>Определим коды символов</w:t>
       </w:r>
       <w:r>
         <w:t>:</w:t>
@@ -4017,7 +3934,175 @@
         <w:rPr>
           <w:lang w:val="en-US"/>
         </w:rPr>
-        <w:t>find</w:t>
+        <w:t>encode</w:t>
+      </w:r>
+      <w:r>
+        <w:t>(</w:t>
+      </w:r>
+      <w:r>
+        <w:rPr>
+          <w:lang w:val="en-US"/>
+        </w:rPr>
+        <w:t>root</w:t>
+      </w:r>
+      <w:r>
+        <w:t xml:space="preserve">, “”, </w:t>
+      </w:r>
+      <w:r>
+        <w:rPr>
+          <w:lang w:val="en-US"/>
+        </w:rPr>
+        <w:t>huffmanCode</w:t>
+      </w:r>
+      <w:r>
+        <w:t>);</w:t>
+      </w:r>
+    </w:p>
+    <w:p>
+      <w:pPr>
+        <w:pStyle w:val="a"/>
+      </w:pPr>
+      <w:r>
+        <w:t>Заменяем символы исходного текста их кодами</w:t>
+      </w:r>
+    </w:p>
+    <w:p>
+      <w:pPr>
+        <w:pStyle w:val="a"/>
+      </w:pPr>
+      <w:r>
+        <w:t xml:space="preserve">Записываем в бинарный файл кол-во дополнительных нулей: </w:t>
+      </w:r>
+      <w:r>
+        <w:t xml:space="preserve">bits = 8 </w:t>
+      </w:r>
+      <w:r>
+        <w:t>–</w:t>
+      </w:r>
+      <w:r>
+        <w:t xml:space="preserve"> (</w:t>
+      </w:r>
+      <w:r>
+        <w:rPr>
+          <w:lang w:val="en-US"/>
+        </w:rPr>
+        <w:t>str</w:t>
+      </w:r>
+      <w:r>
+        <w:t>.</w:t>
+      </w:r>
+      <w:r>
+        <w:rPr>
+          <w:lang w:val="en-US"/>
+        </w:rPr>
+        <w:t>size</w:t>
+      </w:r>
+      <w:r>
+        <w:t xml:space="preserve"> % 8);</w:t>
+      </w:r>
+    </w:p>
+    <w:p>
+      <w:pPr>
+        <w:pStyle w:val="a"/>
+      </w:pPr>
+      <w:r>
+        <w:t xml:space="preserve">Сгенерируем строковую репрезентацию бинарного дерева: </w:t>
+      </w:r>
+      <w:r>
+        <w:t>writeBinaryTree(root, tree)</w:t>
+      </w:r>
+      <w:r>
+        <w:t>;</w:t>
+      </w:r>
+    </w:p>
+    <w:p>
+      <w:pPr>
+        <w:pStyle w:val="a"/>
+      </w:pPr>
+      <w:r>
+        <w:t>Запишем длину строковой репрезентации дерева в файл</w:t>
+      </w:r>
+    </w:p>
+    <w:p>
+      <w:pPr>
+        <w:pStyle w:val="a"/>
+      </w:pPr>
+      <w:r>
+        <w:t>Запишем строковую репрезентацию дерева в файл, отделив её символом «</w:t>
+      </w:r>
+      <w:r>
+        <w:t>#</w:t>
+      </w:r>
+      <w:r>
+        <w:t>»</w:t>
+      </w:r>
+    </w:p>
+    <w:p>
+      <w:pPr>
+        <w:pStyle w:val="a"/>
+      </w:pPr>
+      <w:r>
+        <w:t>Запишем</w:t>
+      </w:r>
+      <w:r>
+        <w:t xml:space="preserve"> </w:t>
+      </w:r>
+      <w:r>
+        <w:t>биты</w:t>
+      </w:r>
+      <w:r>
+        <w:t xml:space="preserve"> </w:t>
+      </w:r>
+      <w:r>
+        <w:t xml:space="preserve">и дополнительные нули </w:t>
+      </w:r>
+      <w:r>
+        <w:t>в</w:t>
+      </w:r>
+      <w:r>
+        <w:t xml:space="preserve"> </w:t>
+      </w:r>
+      <w:r>
+        <w:t>файл</w:t>
+      </w:r>
+      <w:r>
+        <w:t xml:space="preserve">: </w:t>
+      </w:r>
+      <w:r>
+        <w:rPr>
+          <w:lang w:val="en-US"/>
+        </w:rPr>
+        <w:t>writeBinaryString</w:t>
+      </w:r>
+      <w:r>
+        <w:t>(</w:t>
+      </w:r>
+      <w:r>
+        <w:rPr>
+          <w:lang w:val="en-US"/>
+        </w:rPr>
+        <w:t>outfile</w:t>
+      </w:r>
+      <w:r>
+        <w:t xml:space="preserve">, </w:t>
+      </w:r>
+      <w:r>
+        <w:rPr>
+          <w:lang w:val="en-US"/>
+        </w:rPr>
+        <w:t>str</w:t>
+      </w:r>
+      <w:r>
+        <w:t>);</w:t>
+      </w:r>
+      <w:r>
+        <w:t xml:space="preserve"> </w:t>
+      </w:r>
+      <w:r>
+        <w:rPr>
+          <w:lang w:val="en-US"/>
+        </w:rPr>
+        <w:t>Flush</w:t>
       </w:r>
       <w:r>
         <w:t>_</w:t>
@@ -4026,7 +4111,7 @@
         <w:rPr>
           <w:lang w:val="en-US"/>
         </w:rPr>
-        <w:t>frequency</w:t>
+        <w:t>Bits</w:t>
       </w:r>
       <w:r>
         <w:t>(</w:t>
@@ -4035,400 +4120,28 @@
         <w:rPr>
           <w:lang w:val="en-US"/>
         </w:rPr>
-        <w:t>text</w:t>
-      </w:r>
-      <w:r>
-        <w:t>)</w:t>
-      </w:r>
-      <w:r>
-        <w:t>;</w:t>
-      </w:r>
-    </w:p>
-    <w:p>
-      <w:pPr>
-        <w:pStyle w:val="a"/>
-      </w:pPr>
-      <w:r>
-        <w:t>Выз</w:t>
-      </w:r>
-      <w:r>
-        <w:t>ываем</w:t>
-      </w:r>
-      <w:r>
-        <w:t xml:space="preserve"> функци</w:t>
-      </w:r>
-      <w:r>
-        <w:t>ю</w:t>
-      </w:r>
-      <w:r>
-        <w:t xml:space="preserve"> для создания бинарного дерева</w:t>
-      </w:r>
-      <w:r>
-        <w:t xml:space="preserve">: </w:t>
+        <w:t>std</w:t>
+      </w:r>
+      <w:r>
+        <w:t>::</w:t>
       </w:r>
       <w:r>
         <w:rPr>
           <w:lang w:val="en-US"/>
         </w:rPr>
-        <w:t>Node</w:t>
-      </w:r>
-      <w:r>
-        <w:t xml:space="preserve">* </w:t>
+        <w:t>ostream</w:t>
+      </w:r>
+      <w:r>
+        <w:t xml:space="preserve">&amp; </w:t>
       </w:r>
       <w:r>
         <w:rPr>
           <w:lang w:val="en-US"/>
         </w:rPr>
-        <w:t>root</w:t>
-      </w:r>
-      <w:r>
-        <w:t xml:space="preserve"> = </w:t>
-      </w:r>
-      <w:r>
-        <w:rPr>
-          <w:lang w:val="en-US"/>
-        </w:rPr>
-        <w:t>build</w:t>
-      </w:r>
-      <w:r>
-        <w:t>_</w:t>
-      </w:r>
-      <w:r>
-        <w:rPr>
-          <w:lang w:val="en-US"/>
-        </w:rPr>
-        <w:t>tree</w:t>
-      </w:r>
-      <w:r>
-        <w:t>(</w:t>
-      </w:r>
-      <w:r>
-        <w:rPr>
-          <w:lang w:val="en-US"/>
-        </w:rPr>
-        <w:t>freq</w:t>
+        <w:t>outfile</w:t>
       </w:r>
       <w:r>
         <w:t>);</w:t>
-      </w:r>
-    </w:p>
-    <w:p>
-      <w:pPr>
-        <w:pStyle w:val="a"/>
-      </w:pPr>
-      <w:r>
-        <w:t>Создаём</w:t>
-      </w:r>
-      <w:r>
-        <w:t xml:space="preserve"> </w:t>
-      </w:r>
-      <w:r>
-        <w:t>структуру</w:t>
-      </w:r>
-      <w:r>
-        <w:t xml:space="preserve"> </w:t>
-      </w:r>
-      <w:r>
-        <w:t>для хранения пар символ-код</w:t>
-      </w:r>
-      <w:r>
-        <w:t xml:space="preserve"> </w:t>
-      </w:r>
-      <w:r>
-        <w:rPr>
-          <w:lang w:val="en-US"/>
-        </w:rPr>
-        <w:t>std</w:t>
-      </w:r>
-      <w:r>
-        <w:t>::</w:t>
-      </w:r>
-      <w:r>
-        <w:rPr>
-          <w:lang w:val="en-US"/>
-        </w:rPr>
-        <w:t>unordered</w:t>
-      </w:r>
-      <w:r>
-        <w:t>_</w:t>
-      </w:r>
-      <w:r>
-        <w:rPr>
-          <w:lang w:val="en-US"/>
-        </w:rPr>
-        <w:t>map</w:t>
-      </w:r>
-      <w:r>
-        <w:t>&lt;</w:t>
-      </w:r>
-      <w:r>
-        <w:rPr>
-          <w:lang w:val="en-US"/>
-        </w:rPr>
-        <w:t>char</w:t>
-      </w:r>
-      <w:r>
-        <w:t xml:space="preserve">, </w:t>
-      </w:r>
-      <w:r>
-        <w:rPr>
-          <w:lang w:val="en-US"/>
-        </w:rPr>
-        <w:t>std</w:t>
-      </w:r>
-      <w:r>
-        <w:t>::</w:t>
-      </w:r>
-      <w:r>
-        <w:rPr>
-          <w:lang w:val="en-US"/>
-        </w:rPr>
-        <w:t>string</w:t>
-      </w:r>
-      <w:r>
-        <w:t xml:space="preserve">&gt; </w:t>
-      </w:r>
-      <w:r>
-        <w:rPr>
-          <w:lang w:val="en-US"/>
-        </w:rPr>
-        <w:t>huffmanCode</w:t>
-      </w:r>
-      <w:r>
-        <w:t>;</w:t>
-      </w:r>
-    </w:p>
-    <w:p>
-      <w:pPr>
-        <w:pStyle w:val="a"/>
-      </w:pPr>
-      <w:r>
-        <w:t>Определим коды символов</w:t>
-      </w:r>
-      <w:r>
-        <w:t>:</w:t>
-      </w:r>
-      <w:r>
-        <w:t xml:space="preserve"> </w:t>
-      </w:r>
-      <w:r>
-        <w:rPr>
-          <w:lang w:val="en-US"/>
-        </w:rPr>
-        <w:t>encode</w:t>
-      </w:r>
-      <w:r>
-        <w:t>(</w:t>
-      </w:r>
-      <w:r>
-        <w:rPr>
-          <w:lang w:val="en-US"/>
-        </w:rPr>
-        <w:t>root</w:t>
-      </w:r>
-      <w:r>
-        <w:t xml:space="preserve">, “”, </w:t>
-      </w:r>
-      <w:r>
-        <w:rPr>
-          <w:lang w:val="en-US"/>
-        </w:rPr>
-        <w:t>huffmanCode</w:t>
-      </w:r>
-      <w:r>
-        <w:t>);</w:t>
-      </w:r>
-    </w:p>
-    <w:p>
-      <w:pPr>
-        <w:pStyle w:val="a"/>
-      </w:pPr>
-      <w:r>
-        <w:t>Заменяем символы исходного текста их кодами</w:t>
-      </w:r>
-    </w:p>
-    <w:p>
-      <w:pPr>
-        <w:pStyle w:val="a"/>
-      </w:pPr>
-      <w:r>
-        <w:t xml:space="preserve">Записываем в бинарный файл кол-во дополнительных нулей: </w:t>
-      </w:r>
-      <w:r>
-        <w:t xml:space="preserve">bits = 8 </w:t>
-      </w:r>
-      <w:r>
-        <w:t>–</w:t>
-      </w:r>
-      <w:r>
-        <w:t xml:space="preserve"> </w:t>
-      </w:r>
-      <w:r>
-        <w:t>(</w:t>
-      </w:r>
-      <w:r>
-        <w:rPr>
-          <w:lang w:val="en-US"/>
-        </w:rPr>
-        <w:t>str</w:t>
-      </w:r>
-      <w:r>
-        <w:t>.</w:t>
-      </w:r>
-      <w:r>
-        <w:rPr>
-          <w:lang w:val="en-US"/>
-        </w:rPr>
-        <w:t>size</w:t>
-      </w:r>
-      <w:r>
-        <w:t xml:space="preserve"> % 8);</w:t>
-      </w:r>
-    </w:p>
-    <w:p>
-      <w:pPr>
-        <w:pStyle w:val="a"/>
-      </w:pPr>
-      <w:r>
-        <w:t xml:space="preserve">Сгенерируем строковую репрезентацию бинарного дерева: </w:t>
-      </w:r>
-      <w:r>
-        <w:t>writeBinaryTree(root, tree)</w:t>
-      </w:r>
-      <w:r>
-        <w:t>;</w:t>
-      </w:r>
-    </w:p>
-    <w:p>
-      <w:pPr>
-        <w:pStyle w:val="a"/>
-      </w:pPr>
-      <w:r>
-        <w:t>Запишем длину строковой репрезентации дерева в файл</w:t>
-      </w:r>
-    </w:p>
-    <w:p>
-      <w:pPr>
-        <w:pStyle w:val="a"/>
-      </w:pPr>
-      <w:r>
-        <w:t>Запишем строковую репрезентацию дерева в файл, отделив её символом «</w:t>
-      </w:r>
-      <w:r>
-        <w:t>#</w:t>
-      </w:r>
-      <w:r>
-        <w:t>»</w:t>
-      </w:r>
-    </w:p>
-    <w:p>
-      <w:pPr>
-        <w:pStyle w:val="a"/>
-      </w:pPr>
-      <w:r>
-        <w:t>Запишем</w:t>
-      </w:r>
-      <w:r>
-        <w:t xml:space="preserve"> </w:t>
-      </w:r>
-      <w:r>
-        <w:t>биты</w:t>
-      </w:r>
-      <w:r>
-        <w:t xml:space="preserve"> </w:t>
-      </w:r>
-      <w:r>
-        <w:t xml:space="preserve">и дополнительные нули </w:t>
-      </w:r>
-      <w:r>
-        <w:t>в</w:t>
-      </w:r>
-      <w:r>
-        <w:t xml:space="preserve"> </w:t>
-      </w:r>
-      <w:r>
-        <w:t>файл</w:t>
-      </w:r>
-      <w:r>
-        <w:t xml:space="preserve">: </w:t>
-      </w:r>
-      <w:r>
-        <w:rPr>
-          <w:lang w:val="en-US"/>
-        </w:rPr>
-        <w:t>writeBinaryString</w:t>
-      </w:r>
-      <w:r>
-        <w:t>(</w:t>
-      </w:r>
-      <w:r>
-        <w:rPr>
-          <w:lang w:val="en-US"/>
-        </w:rPr>
-        <w:t>outfile</w:t>
-      </w:r>
-      <w:r>
-        <w:t xml:space="preserve">, </w:t>
-      </w:r>
-      <w:r>
-        <w:rPr>
-          <w:lang w:val="en-US"/>
-        </w:rPr>
-        <w:t>str</w:t>
-      </w:r>
-      <w:r>
-        <w:t>);</w:t>
-      </w:r>
-      <w:r>
-        <w:t xml:space="preserve"> </w:t>
-      </w:r>
-      <w:r>
-        <w:rPr>
-          <w:lang w:val="en-US"/>
-        </w:rPr>
-        <w:t>Flush</w:t>
-      </w:r>
-      <w:r>
-        <w:t>_</w:t>
-      </w:r>
-      <w:r>
-        <w:rPr>
-          <w:lang w:val="en-US"/>
-        </w:rPr>
-        <w:t>Bits</w:t>
-      </w:r>
-      <w:r>
-        <w:t>(</w:t>
-      </w:r>
-      <w:r>
-        <w:rPr>
-          <w:lang w:val="en-US"/>
-        </w:rPr>
-        <w:t>std</w:t>
-      </w:r>
-      <w:r>
-        <w:t>::</w:t>
-      </w:r>
-      <w:r>
-        <w:rPr>
-          <w:lang w:val="en-US"/>
-        </w:rPr>
-        <w:t>ostream</w:t>
-      </w:r>
-      <w:r>
-        <w:t xml:space="preserve">&amp; </w:t>
-      </w:r>
-      <w:r>
-        <w:rPr>
-          <w:lang w:val="en-US"/>
-        </w:rPr>
-        <w:t>outfile</w:t>
-      </w:r>
-      <w:r>
-        <w:t>)</w:t>
-      </w:r>
-      <w:r>
-        <w:t>;</w:t>
       </w:r>
     </w:p>
     <w:p>
@@ -4481,10 +4194,36 @@
         <w:t>Заполним очередь узлами:</w:t>
       </w:r>
       <w:r>
+        <w:t xml:space="preserve"> node_queue.push(addNode(pair.first, pair.second, nullptr, nullptr));</w:t>
+      </w:r>
+    </w:p>
+    <w:p>
+      <w:pPr>
+        <w:pStyle w:val="a"/>
+      </w:pPr>
+      <w:r>
+        <w:t xml:space="preserve">  </w:t>
+      </w:r>
+      <w:r>
+        <w:rPr>
+          <w:lang w:val="en-US"/>
+        </w:rPr>
+        <w:t>While</w:t>
+      </w:r>
+      <w:r>
+        <w:t>(</w:t>
+      </w:r>
+      <w:r>
+        <w:t>в очереди не останется один узел</w:t>
+      </w:r>
+      <w:r>
+        <w:t>)</w:t>
+      </w:r>
+      <w:r>
         <w:t xml:space="preserve"> </w:t>
       </w:r>
       <w:r>
-        <w:t>node_queue.push(addNode(pair.first, pair.second, nullptr, nullptr));</w:t>
+        <w:t>{</w:t>
       </w:r>
     </w:p>
     <w:p>
@@ -4492,28 +4231,40 @@
         <w:pStyle w:val="a"/>
       </w:pPr>
       <w:r>
-        <w:t xml:space="preserve">  </w:t>
-      </w:r>
+        <w:t xml:space="preserve">           Запоминаем два узла с наивысшей частотой</w:t>
+      </w:r>
+    </w:p>
+    <w:p>
+      <w:pPr>
+        <w:pStyle w:val="a"/>
+      </w:pPr>
+      <w:r>
+        <w:t xml:space="preserve">           Создаём новый узел с частотой, равной сумме их   частот</w:t>
+      </w:r>
+      <w:r>
+        <w:t>, после чего их удаляем.</w:t>
+      </w:r>
+    </w:p>
+    <w:p>
+      <w:pPr>
+        <w:pStyle w:val="a"/>
+      </w:pPr>
+      <w:r>
+        <w:t xml:space="preserve"> </w:t>
+      </w:r>
+      <w:r>
+        <w:t xml:space="preserve">         Записываем созданный узел в очередь</w:t>
+      </w:r>
+    </w:p>
+    <w:p>
+      <w:pPr>
+        <w:pStyle w:val="a"/>
+      </w:pPr>
       <w:r>
         <w:rPr>
           <w:lang w:val="en-US"/>
         </w:rPr>
-        <w:t>While</w:t>
-      </w:r>
-      <w:r>
-        <w:t>(</w:t>
-      </w:r>
-      <w:r>
-        <w:t>в очереди не останется один узел</w:t>
-      </w:r>
-      <w:r>
-        <w:t>)</w:t>
-      </w:r>
-      <w:r>
-        <w:t xml:space="preserve"> </w:t>
-      </w:r>
-      <w:r>
-        <w:t>{</w:t>
+        <w:t>}</w:t>
       </w:r>
     </w:p>
     <w:p>
@@ -4521,47 +4272,7 @@
         <w:pStyle w:val="a"/>
       </w:pPr>
       <w:r>
-        <w:t xml:space="preserve">           Запоминаем два узла с наивысшей частотой</w:t>
-      </w:r>
-    </w:p>
-    <w:p>
-      <w:pPr>
-        <w:pStyle w:val="a"/>
-      </w:pPr>
-      <w:r>
-        <w:t xml:space="preserve">           Создаём новый узел с частотой, равной сумме их   частот</w:t>
-      </w:r>
-      <w:r>
-        <w:t>, после чего их удаляем.</w:t>
-      </w:r>
-    </w:p>
-    <w:p>
-      <w:pPr>
-        <w:pStyle w:val="a"/>
-      </w:pPr>
-      <w:r>
-        <w:t xml:space="preserve"> </w:t>
-      </w:r>
-      <w:r>
-        <w:t xml:space="preserve">         Записываем созданный узел в очередь</w:t>
-      </w:r>
-    </w:p>
-    <w:p>
-      <w:pPr>
-        <w:pStyle w:val="a"/>
-      </w:pPr>
-      <w:r>
-        <w:rPr>
-          <w:lang w:val="en-US"/>
-        </w:rPr>
-        <w:t>}</w:t>
-      </w:r>
-    </w:p>
-    <w:p>
-      <w:pPr>
-        <w:pStyle w:val="a"/>
-      </w:pPr>
-      <w:r>
+        <w:lastRenderedPageBreak/>
         <w:t>Возвращаем указатель на оставшийся узел – корень дерева</w:t>
       </w:r>
     </w:p>
@@ -4707,19 +4418,7 @@
         </w:numPr>
       </w:pPr>
       <w:r>
-        <w:t xml:space="preserve">Рекурсивный вызов функции для правого потомка, </w:t>
-      </w:r>
-      <w:r>
-        <w:t>копирование</w:t>
-      </w:r>
-      <w:r>
-        <w:t xml:space="preserve"> в неё</w:t>
-      </w:r>
-      <w:r>
-        <w:t xml:space="preserve"> строки с добавленн</w:t>
-      </w:r>
-      <w:r>
-        <w:t>ой единицей</w:t>
+        <w:t>Рекурсивный вызов функции для правого потомка, копирование в неё строки с добавленной единицей</w:t>
       </w:r>
     </w:p>
     <w:p>
@@ -4808,7 +4507,6 @@
         <w:ind w:left="720"/>
       </w:pPr>
       <w:r>
-        <w:lastRenderedPageBreak/>
         <w:t>Объяв</w:t>
       </w:r>
       <w:r>
@@ -4999,10 +4697,7 @@
     </w:p>
     <w:p>
       <w:r>
-        <w:t>Декодирование</w:t>
-      </w:r>
-      <w:r>
-        <w:t>:</w:t>
+        <w:t>Декодирование:</w:t>
       </w:r>
     </w:p>
     <w:p>
@@ -5059,6 +4754,7 @@
         <w:ind w:left="720"/>
       </w:pPr>
       <w:r>
+        <w:lastRenderedPageBreak/>
         <w:t xml:space="preserve">Считаем закодированный текст в двоичной форме </w:t>
       </w:r>
       <w:r>
@@ -5081,10 +4777,7 @@
         <w:t xml:space="preserve">Сгенерируем дерево Хаффмана: </w:t>
       </w:r>
       <w:r>
-        <w:t>readBinaryTree(tree, index)</w:t>
-      </w:r>
-      <w:r>
-        <w:t>;</w:t>
+        <w:t>readBinaryTree(tree, index);</w:t>
       </w:r>
     </w:p>
     <w:p>
@@ -5159,10 +4852,7 @@
     </w:p>
     <w:p>
       <w:r>
-        <w:t>Парсинг битов</w:t>
-      </w:r>
-      <w:r>
-        <w:t>:</w:t>
+        <w:t>Парсинг битов:</w:t>
       </w:r>
     </w:p>
     <w:p>
@@ -5306,64 +4996,26 @@
     </w:p>
     <w:p>
       <w:pPr>
-        <w:pStyle w:val="a"/>
-        <w:numPr>
-          <w:ilvl w:val="0"/>
-          <w:numId w:val="0"/>
-        </w:numPr>
-        <w:ind w:left="360"/>
-      </w:pPr>
-    </w:p>
-    <w:p>
-      <w:pPr>
-        <w:pStyle w:val="a"/>
-        <w:numPr>
-          <w:ilvl w:val="0"/>
-          <w:numId w:val="0"/>
-        </w:numPr>
-        <w:ind w:left="712" w:hanging="360"/>
-      </w:pPr>
-    </w:p>
-    <w:p>
-      <w:pPr>
-        <w:pStyle w:val="a"/>
-        <w:numPr>
-          <w:ilvl w:val="0"/>
-          <w:numId w:val="0"/>
-        </w:numPr>
-        <w:ind w:left="360"/>
-      </w:pPr>
-    </w:p>
-    <w:p>
-      <w:pPr>
-        <w:pStyle w:val="a"/>
-        <w:numPr>
-          <w:ilvl w:val="0"/>
-          <w:numId w:val="0"/>
-        </w:numPr>
-        <w:ind w:left="352"/>
-      </w:pPr>
-    </w:p>
-    <w:p>
-      <w:pPr>
         <w:pStyle w:val="1"/>
       </w:pPr>
-      <w:bookmarkStart w:id="12" w:name="_Toc89705308"/>
-      <w:r>
-        <w:lastRenderedPageBreak/>
+      <w:bookmarkStart w:id="15" w:name="_Toc90902792"/>
+      <w:r>
         <w:t>Инструкция пользователя</w:t>
       </w:r>
-      <w:bookmarkEnd w:id="12"/>
+      <w:bookmarkEnd w:id="15"/>
     </w:p>
     <w:p>
       <w:pPr>
         <w:pStyle w:val="2"/>
-      </w:pPr>
-      <w:bookmarkStart w:id="13" w:name="_Toc89705309"/>
+        <w:rPr>
+          <w:lang w:val="en-US"/>
+        </w:rPr>
+      </w:pPr>
+      <w:bookmarkStart w:id="16" w:name="_Toc90902793"/>
       <w:r>
         <w:t>Запуск программы</w:t>
       </w:r>
-      <w:bookmarkEnd w:id="13"/>
+      <w:bookmarkEnd w:id="16"/>
     </w:p>
     <w:p>
       <w:r>
@@ -5566,11 +5218,11 @@
       <w:pPr>
         <w:pStyle w:val="2"/>
       </w:pPr>
-      <w:bookmarkStart w:id="14" w:name="_Toc89705310"/>
+      <w:bookmarkStart w:id="17" w:name="_Toc90902794"/>
       <w:r>
         <w:t>Формат входного файла</w:t>
       </w:r>
-      <w:bookmarkEnd w:id="14"/>
+      <w:bookmarkEnd w:id="17"/>
     </w:p>
     <w:p>
       <w:r>
@@ -5584,11 +5236,11 @@
       <w:pPr>
         <w:pStyle w:val="2"/>
       </w:pPr>
-      <w:bookmarkStart w:id="15" w:name="_Toc89705311"/>
+      <w:bookmarkStart w:id="18" w:name="_Toc90902795"/>
       <w:r>
         <w:t>Формат выходного файла</w:t>
       </w:r>
-      <w:bookmarkEnd w:id="15"/>
+      <w:bookmarkEnd w:id="18"/>
     </w:p>
     <w:p>
       <w:pPr>
@@ -5644,23 +5296,24 @@
       <w:pPr>
         <w:pStyle w:val="1"/>
       </w:pPr>
-      <w:bookmarkStart w:id="16" w:name="_Toc87211875"/>
-      <w:bookmarkStart w:id="17" w:name="_Toc89705312"/>
-      <w:r>
+      <w:bookmarkStart w:id="19" w:name="_Toc87211875"/>
+      <w:bookmarkStart w:id="20" w:name="_Toc90902796"/>
+      <w:r>
+        <w:lastRenderedPageBreak/>
         <w:t>Тестовые примеры</w:t>
       </w:r>
-      <w:bookmarkEnd w:id="16"/>
-      <w:bookmarkEnd w:id="17"/>
+      <w:bookmarkEnd w:id="19"/>
+      <w:bookmarkEnd w:id="20"/>
     </w:p>
     <w:p>
       <w:pPr>
         <w:pStyle w:val="2"/>
       </w:pPr>
-      <w:bookmarkStart w:id="18" w:name="_Toc89705313"/>
+      <w:bookmarkStart w:id="21" w:name="_Toc90902797"/>
       <w:r>
         <w:t>Тест 1</w:t>
       </w:r>
-      <w:bookmarkEnd w:id="18"/>
+      <w:bookmarkEnd w:id="21"/>
     </w:p>
     <w:p>
       <w:pPr>
@@ -5668,34 +5321,8 @@
         <w:keepNext/>
         <w:jc w:val="left"/>
       </w:pPr>
-      <w:bookmarkStart w:id="19" w:name="_Ref88472489"/>
-      <w:r>
-        <w:t xml:space="preserve">Таблица </w:t>
-      </w:r>
-      <w:r>
-        <w:fldChar w:fldCharType="begin"/>
-      </w:r>
-      <w:r>
-        <w:instrText xml:space="preserve"> SEQ Таблица \* ARABIC </w:instrText>
-      </w:r>
-      <w:r>
-        <w:fldChar w:fldCharType="separate"/>
-      </w:r>
-      <w:r>
-        <w:rPr>
-          <w:noProof/>
-        </w:rPr>
-        <w:t>2</w:t>
-      </w:r>
-      <w:r>
-        <w:rPr>
-          <w:noProof/>
-        </w:rPr>
-        <w:fldChar w:fldCharType="end"/>
-      </w:r>
-      <w:bookmarkEnd w:id="19"/>
-      <w:r>
-        <w:t>. Тест 1</w:t>
+      <w:r>
+        <w:t>До сжатия: 20.1 Кб. После – 11.1 Кб</w:t>
       </w:r>
     </w:p>
     <w:tbl>
@@ -6126,25 +5753,7 @@
                 <w:szCs w:val="20"/>
                 <w:lang w:val="en-US"/>
               </w:rPr>
-              <w:t>N</w:t>
-            </w:r>
-            <w:r>
-              <w:rPr>
-                <w:rFonts w:ascii="Courier New" w:hAnsi="Courier New" w:cs="Courier New"/>
-                <w:sz w:val="24"/>
-                <w:szCs w:val="20"/>
-                <w:lang w:val="en-US"/>
-              </w:rPr>
-              <w:t>&gt;K</w:t>
-            </w:r>
-            <w:r>
-              <w:rPr>
-                <w:rFonts w:ascii="Courier New" w:hAnsi="Courier New" w:cs="Courier New"/>
-                <w:sz w:val="24"/>
-                <w:szCs w:val="20"/>
-                <w:lang w:val="en-US"/>
-              </w:rPr>
-              <w:t>эМ3рv°xч«ЮХ±LР@</w:t>
+              <w:t>N&gt;KэМ3рv°xч«ЮХ±LР@</w:t>
             </w:r>
           </w:p>
         </w:tc>
@@ -6499,11 +6108,11 @@
         <w:pStyle w:val="2"/>
         <w:ind w:firstLine="708"/>
       </w:pPr>
-      <w:bookmarkStart w:id="20" w:name="_Toc89705314"/>
+      <w:bookmarkStart w:id="22" w:name="_Toc90902798"/>
       <w:r>
         <w:t>Тест 2</w:t>
       </w:r>
-      <w:bookmarkEnd w:id="20"/>
+      <w:bookmarkEnd w:id="22"/>
     </w:p>
     <w:p>
       <w:pPr>
@@ -6511,34 +6120,14 @@
         <w:keepNext/>
         <w:jc w:val="left"/>
       </w:pPr>
-      <w:bookmarkStart w:id="21" w:name="_Ref88472514"/>
-      <w:r>
-        <w:t xml:space="preserve">Таблица </w:t>
-      </w:r>
-      <w:r>
-        <w:fldChar w:fldCharType="begin"/>
-      </w:r>
-      <w:r>
-        <w:instrText xml:space="preserve"> SEQ Таблица \* ARABIC </w:instrText>
-      </w:r>
-      <w:r>
-        <w:fldChar w:fldCharType="separate"/>
-      </w:r>
-      <w:r>
-        <w:rPr>
-          <w:noProof/>
-        </w:rPr>
-        <w:t>3</w:t>
-      </w:r>
-      <w:r>
-        <w:rPr>
-          <w:noProof/>
-        </w:rPr>
-        <w:fldChar w:fldCharType="end"/>
-      </w:r>
-      <w:bookmarkEnd w:id="21"/>
-      <w:r>
-        <w:t>. Тест 2</w:t>
+      <w:r>
+        <w:t xml:space="preserve">До разархивации: 11.1 Кб. После – </w:t>
+      </w:r>
+      <w:r>
+        <w:t>19.7</w:t>
+      </w:r>
+      <w:r>
+        <w:t xml:space="preserve"> Кб</w:t>
       </w:r>
     </w:p>
     <w:tbl>
@@ -6606,6 +6195,7 @@
                 <w:sz w:val="24"/>
                 <w:szCs w:val="20"/>
               </w:rPr>
+              <w:lastRenderedPageBreak/>
               <w:t>“</w:t>
             </w:r>
             <w:r>
@@ -6622,7 +6212,6 @@
                 <w:rFonts w:ascii="Courier New" w:hAnsi="Courier New" w:cs="Courier New"/>
                 <w:sz w:val="24"/>
                 <w:szCs w:val="20"/>
-                <w:lang w:val="en-US"/>
               </w:rPr>
               <w:t>6</w:t>
             </w:r>
@@ -7648,25 +7237,7 @@
                 <w:szCs w:val="20"/>
                 <w:lang w:val="en-US"/>
               </w:rPr>
-              <w:t>N</w:t>
-            </w:r>
-            <w:r>
-              <w:rPr>
-                <w:rFonts w:ascii="Courier New" w:hAnsi="Courier New" w:cs="Courier New"/>
-                <w:sz w:val="24"/>
-                <w:szCs w:val="20"/>
-                <w:lang w:val="en-US"/>
-              </w:rPr>
-              <w:t>&gt;K</w:t>
-            </w:r>
-            <w:r>
-              <w:rPr>
-                <w:rFonts w:ascii="Courier New" w:hAnsi="Courier New" w:cs="Courier New"/>
-                <w:sz w:val="24"/>
-                <w:szCs w:val="20"/>
-                <w:lang w:val="en-US"/>
-              </w:rPr>
-              <w:t>эМ3рv°xч«ЮХ±LР@</w:t>
+              <w:t>N&gt;KэМ3рv°xч«ЮХ±LР@</w:t>
             </w:r>
           </w:p>
         </w:tc>
@@ -7874,7 +7445,6 @@
                 <w:szCs w:val="24"/>
                 <w:lang w:val="en-US"/>
               </w:rPr>
-              <w:lastRenderedPageBreak/>
               <w:t xml:space="preserve">Tree origin: </w:t>
             </w:r>
             <w:r>
@@ -7913,25 +7483,7 @@
                 <w:szCs w:val="20"/>
                 <w:lang w:val="en-US"/>
               </w:rPr>
-              <w:t xml:space="preserve">Binary code: </w:t>
-            </w:r>
-            <w:r>
-              <w:rPr>
-                <w:rFonts w:ascii="Courier New" w:hAnsi="Courier New" w:cs="Courier New"/>
-                <w:sz w:val="24"/>
-                <w:szCs w:val="20"/>
-                <w:lang w:val="en-US"/>
-              </w:rPr>
-              <w:t>11001111011011111…000001</w:t>
-            </w:r>
-            <w:r>
-              <w:rPr>
-                <w:rFonts w:ascii="Courier New" w:hAnsi="Courier New" w:cs="Courier New"/>
-                <w:sz w:val="24"/>
-                <w:szCs w:val="20"/>
-                <w:lang w:val="en-US"/>
-              </w:rPr>
-              <w:t xml:space="preserve"> </w:t>
+              <w:t xml:space="preserve">Binary code: 11001111011011111…000001 </w:t>
             </w:r>
           </w:p>
           <w:p>
@@ -7998,12 +7550,11 @@
         <w:pStyle w:val="2"/>
         <w:ind w:firstLine="708"/>
       </w:pPr>
-      <w:bookmarkStart w:id="22" w:name="_Toc89705315"/>
-      <w:r>
-        <w:lastRenderedPageBreak/>
+      <w:bookmarkStart w:id="23" w:name="_Toc90902799"/>
+      <w:r>
         <w:t>Тест 3</w:t>
       </w:r>
-      <w:bookmarkEnd w:id="22"/>
+      <w:bookmarkEnd w:id="23"/>
     </w:p>
     <w:p>
       <w:pPr>
@@ -8011,34 +7562,8 @@
         <w:keepNext/>
         <w:jc w:val="left"/>
       </w:pPr>
-      <w:bookmarkStart w:id="23" w:name="_Ref88472523"/>
-      <w:r>
-        <w:t xml:space="preserve">Таблица </w:t>
-      </w:r>
-      <w:r>
-        <w:fldChar w:fldCharType="begin"/>
-      </w:r>
-      <w:r>
-        <w:instrText xml:space="preserve"> SEQ Таблица \* ARABIC </w:instrText>
-      </w:r>
-      <w:r>
-        <w:fldChar w:fldCharType="separate"/>
-      </w:r>
-      <w:r>
-        <w:rPr>
-          <w:noProof/>
-        </w:rPr>
-        <w:t>4</w:t>
-      </w:r>
-      <w:r>
-        <w:rPr>
-          <w:noProof/>
-        </w:rPr>
-        <w:fldChar w:fldCharType="end"/>
-      </w:r>
-      <w:bookmarkEnd w:id="23"/>
-      <w:r>
-        <w:t>. Тест 3</w:t>
+      <w:r>
+        <w:t>До сжатия: 20.1 Кб. После – 11.1 Кб</w:t>
       </w:r>
     </w:p>
     <w:tbl>
@@ -8121,16 +7646,7 @@
                 <w:szCs w:val="20"/>
                 <w:lang w:val="en-US"/>
               </w:rPr>
-              <w:t>input</w:t>
-            </w:r>
-            <w:r>
-              <w:rPr>
-                <w:rFonts w:ascii="Courier New" w:hAnsi="Courier New" w:cs="Courier New"/>
-                <w:sz w:val="24"/>
-                <w:szCs w:val="20"/>
-                <w:lang w:val="en-US"/>
-              </w:rPr>
-              <w:t>1</w:t>
+              <w:t>input1</w:t>
             </w:r>
             <w:r>
               <w:rPr>
@@ -8207,16 +7723,7 @@
                 <w:szCs w:val="20"/>
                 <w:lang w:val="en-US"/>
               </w:rPr>
-              <w:t>input1</w:t>
-            </w:r>
-            <w:r>
-              <w:rPr>
-                <w:rFonts w:ascii="Courier New" w:hAnsi="Courier New" w:cs="Courier New"/>
-                <w:sz w:val="24"/>
-                <w:szCs w:val="20"/>
-                <w:lang w:val="en-US"/>
-              </w:rPr>
-              <w:t xml:space="preserve"> - encoded</w:t>
+              <w:t>input1 - encoded</w:t>
             </w:r>
             <w:r>
               <w:rPr>
@@ -8323,16 +7830,7 @@
                 <w:szCs w:val="24"/>
                 <w:lang w:val="en-US"/>
               </w:rPr>
-              <w:t xml:space="preserve"> </w:t>
-            </w:r>
-            <w:r>
-              <w:rPr>
-                <w:rFonts w:ascii="Courier New" w:hAnsi="Courier New" w:cs="Courier New"/>
-                <w:sz w:val="24"/>
-                <w:szCs w:val="24"/>
-                <w:lang w:val="en-US"/>
-              </w:rPr>
-              <w:t>Found characters frequency:</w:t>
+              <w:t xml:space="preserve"> Found characters frequency:</w:t>
             </w:r>
           </w:p>
           <w:p>
@@ -8432,16 +7930,7 @@
                 <w:szCs w:val="20"/>
                 <w:lang w:val="en-US"/>
               </w:rPr>
-              <w:t xml:space="preserve">Binary code: </w:t>
-            </w:r>
-            <w:r>
-              <w:rPr>
-                <w:rFonts w:ascii="Courier New" w:hAnsi="Courier New" w:cs="Courier New"/>
-                <w:sz w:val="24"/>
-                <w:szCs w:val="20"/>
-                <w:lang w:val="en-US"/>
-              </w:rPr>
-              <w:t>1000111110…0110</w:t>
+              <w:t>Binary code: 1000111110…0110</w:t>
             </w:r>
           </w:p>
           <w:p>
@@ -8461,34 +7950,7 @@
                 <w:szCs w:val="20"/>
                 <w:lang w:val="en-US"/>
               </w:rPr>
-              <w:t>‘0’-</w:t>
-            </w:r>
-            <w:r>
-              <w:rPr>
-                <w:rFonts w:ascii="Courier New" w:hAnsi="Courier New" w:cs="Courier New"/>
-                <w:sz w:val="24"/>
-                <w:szCs w:val="20"/>
-                <w:lang w:val="en-US"/>
-              </w:rPr>
-              <w:t>b</w:t>
-            </w:r>
-            <w:r>
-              <w:rPr>
-                <w:rFonts w:ascii="Courier New" w:hAnsi="Courier New" w:cs="Courier New"/>
-                <w:sz w:val="24"/>
-                <w:szCs w:val="20"/>
-                <w:lang w:val="en-US"/>
-              </w:rPr>
-              <w:t xml:space="preserve">its added: </w:t>
-            </w:r>
-            <w:r>
-              <w:rPr>
-                <w:rFonts w:ascii="Courier New" w:hAnsi="Courier New" w:cs="Courier New"/>
-                <w:sz w:val="24"/>
-                <w:szCs w:val="20"/>
-                <w:lang w:val="en-US"/>
-              </w:rPr>
-              <w:t>8</w:t>
+              <w:t>‘0’-bits added: 8</w:t>
             </w:r>
           </w:p>
           <w:p>
@@ -8505,25 +7967,16 @@
                 <w:szCs w:val="20"/>
                 <w:lang w:val="en-US"/>
               </w:rPr>
-              <w:t xml:space="preserve">Tree transcription: </w:t>
-            </w:r>
-            <w:r>
-              <w:rPr>
-                <w:rFonts w:ascii="Courier New" w:hAnsi="Courier New" w:cs="Courier New"/>
-                <w:sz w:val="24"/>
-                <w:szCs w:val="20"/>
-                <w:lang w:val="en-US"/>
-              </w:rPr>
-              <w:t>01C001B1D1A</w:t>
+              <w:t>Tree transcription: 01C001B1D1A</w:t>
             </w:r>
           </w:p>
         </w:tc>
       </w:tr>
     </w:tbl>
-    <w:bookmarkStart w:id="24" w:name="_Toc89705316" w:displacedByCustomXml="next"/>
-    <w:bookmarkStart w:id="25" w:name="_Ref88472356" w:displacedByCustomXml="next"/>
+    <w:bookmarkStart w:id="24" w:name="_Toc90902800" w:displacedByCustomXml="next"/>
+    <w:bookmarkStart w:id="25" w:name="_Ref88472343" w:displacedByCustomXml="next"/>
     <w:bookmarkStart w:id="26" w:name="_Ref88472349" w:displacedByCustomXml="next"/>
-    <w:bookmarkStart w:id="27" w:name="_Ref88472343" w:displacedByCustomXml="next"/>
+    <w:bookmarkStart w:id="27" w:name="_Ref88472356" w:displacedByCustomXml="next"/>
     <w:sdt>
       <w:sdtPr>
         <w:rPr>
@@ -8532,6 +7985,7 @@
           <w:color w:val="auto"/>
           <w:sz w:val="28"/>
           <w:szCs w:val="22"/>
+          <w:lang w:eastAsia="ru-RU"/>
         </w:rPr>
         <w:id w:val="-160549304"/>
         <w:docPartObj>
@@ -8544,7 +7998,6 @@
           <w:rFonts w:eastAsia="Times New Roman" w:cs="Times New Roman"/>
           <w:sz w:val="24"/>
           <w:szCs w:val="24"/>
-          <w:lang w:eastAsia="ru-RU"/>
         </w:rPr>
       </w:sdtEndPr>
       <w:sdtContent>
@@ -8610,6 +8063,9 @@
       <w:pPr>
         <w:ind w:firstLine="0"/>
       </w:pPr>
+      <w:r>
+        <w:t>Год, код-во страниц редакция</w:t>
+      </w:r>
     </w:p>
     <w:sectPr>
       <w:footerReference w:type="default" r:id="rId10"/>
@@ -8981,6 +8437,119 @@
     </w:lvl>
   </w:abstractNum>
   <w:abstractNum w:abstractNumId="3" w15:restartNumberingAfterBreak="0">
+    <w:nsid w:val="0E895EC0"/>
+    <w:multiLevelType w:val="hybridMultilevel"/>
+    <w:tmpl w:val="756C155A"/>
+    <w:lvl w:ilvl="0" w:tplc="04190001">
+      <w:start w:val="1"/>
+      <w:numFmt w:val="bullet"/>
+      <w:lvlText w:val=""/>
+      <w:lvlJc w:val="left"/>
+      <w:pPr>
+        <w:ind w:left="1429" w:hanging="360"/>
+      </w:pPr>
+      <w:rPr>
+        <w:rFonts w:ascii="Symbol" w:hAnsi="Symbol" w:hint="default"/>
+      </w:rPr>
+    </w:lvl>
+    <w:lvl w:ilvl="1" w:tplc="04190003" w:tentative="1">
+      <w:start w:val="1"/>
+      <w:numFmt w:val="bullet"/>
+      <w:lvlText w:val="o"/>
+      <w:lvlJc w:val="left"/>
+      <w:pPr>
+        <w:ind w:left="2149" w:hanging="360"/>
+      </w:pPr>
+      <w:rPr>
+        <w:rFonts w:ascii="Courier New" w:hAnsi="Courier New" w:cs="Courier New" w:hint="default"/>
+      </w:rPr>
+    </w:lvl>
+    <w:lvl w:ilvl="2" w:tplc="04190005" w:tentative="1">
+      <w:start w:val="1"/>
+      <w:numFmt w:val="bullet"/>
+      <w:lvlText w:val=""/>
+      <w:lvlJc w:val="left"/>
+      <w:pPr>
+        <w:ind w:left="2869" w:hanging="360"/>
+      </w:pPr>
+      <w:rPr>
+        <w:rFonts w:ascii="Wingdings" w:hAnsi="Wingdings" w:hint="default"/>
+      </w:rPr>
+    </w:lvl>
+    <w:lvl w:ilvl="3" w:tplc="04190001" w:tentative="1">
+      <w:start w:val="1"/>
+      <w:numFmt w:val="bullet"/>
+      <w:lvlText w:val=""/>
+      <w:lvlJc w:val="left"/>
+      <w:pPr>
+        <w:ind w:left="3589" w:hanging="360"/>
+      </w:pPr>
+      <w:rPr>
+        <w:rFonts w:ascii="Symbol" w:hAnsi="Symbol" w:hint="default"/>
+      </w:rPr>
+    </w:lvl>
+    <w:lvl w:ilvl="4" w:tplc="04190003" w:tentative="1">
+      <w:start w:val="1"/>
+      <w:numFmt w:val="bullet"/>
+      <w:lvlText w:val="o"/>
+      <w:lvlJc w:val="left"/>
+      <w:pPr>
+        <w:ind w:left="4309" w:hanging="360"/>
+      </w:pPr>
+      <w:rPr>
+        <w:rFonts w:ascii="Courier New" w:hAnsi="Courier New" w:cs="Courier New" w:hint="default"/>
+      </w:rPr>
+    </w:lvl>
+    <w:lvl w:ilvl="5" w:tplc="04190005" w:tentative="1">
+      <w:start w:val="1"/>
+      <w:numFmt w:val="bullet"/>
+      <w:lvlText w:val=""/>
+      <w:lvlJc w:val="left"/>
+      <w:pPr>
+        <w:ind w:left="5029" w:hanging="360"/>
+      </w:pPr>
+      <w:rPr>
+        <w:rFonts w:ascii="Wingdings" w:hAnsi="Wingdings" w:hint="default"/>
+      </w:rPr>
+    </w:lvl>
+    <w:lvl w:ilvl="6" w:tplc="04190001" w:tentative="1">
+      <w:start w:val="1"/>
+      <w:numFmt w:val="bullet"/>
+      <w:lvlText w:val=""/>
+      <w:lvlJc w:val="left"/>
+      <w:pPr>
+        <w:ind w:left="5749" w:hanging="360"/>
+      </w:pPr>
+      <w:rPr>
+        <w:rFonts w:ascii="Symbol" w:hAnsi="Symbol" w:hint="default"/>
+      </w:rPr>
+    </w:lvl>
+    <w:lvl w:ilvl="7" w:tplc="04190003" w:tentative="1">
+      <w:start w:val="1"/>
+      <w:numFmt w:val="bullet"/>
+      <w:lvlText w:val="o"/>
+      <w:lvlJc w:val="left"/>
+      <w:pPr>
+        <w:ind w:left="6469" w:hanging="360"/>
+      </w:pPr>
+      <w:rPr>
+        <w:rFonts w:ascii="Courier New" w:hAnsi="Courier New" w:cs="Courier New" w:hint="default"/>
+      </w:rPr>
+    </w:lvl>
+    <w:lvl w:ilvl="8" w:tplc="04190005" w:tentative="1">
+      <w:start w:val="1"/>
+      <w:numFmt w:val="bullet"/>
+      <w:lvlText w:val=""/>
+      <w:lvlJc w:val="left"/>
+      <w:pPr>
+        <w:ind w:left="7189" w:hanging="360"/>
+      </w:pPr>
+      <w:rPr>
+        <w:rFonts w:ascii="Wingdings" w:hAnsi="Wingdings" w:hint="default"/>
+      </w:rPr>
+    </w:lvl>
+  </w:abstractNum>
+  <w:abstractNum w:abstractNumId="4" w15:restartNumberingAfterBreak="0">
     <w:nsid w:val="188133A1"/>
     <w:multiLevelType w:val="hybridMultilevel"/>
     <w:tmpl w:val="A648961E"/>
@@ -9066,7 +8635,7 @@
       </w:pPr>
     </w:lvl>
   </w:abstractNum>
-  <w:abstractNum w:abstractNumId="4" w15:restartNumberingAfterBreak="0">
+  <w:abstractNum w:abstractNumId="5" w15:restartNumberingAfterBreak="0">
     <w:nsid w:val="1B066B74"/>
     <w:multiLevelType w:val="hybridMultilevel"/>
     <w:tmpl w:val="07F83002"/>
@@ -9155,7 +8724,7 @@
       </w:pPr>
     </w:lvl>
   </w:abstractNum>
-  <w:abstractNum w:abstractNumId="5" w15:restartNumberingAfterBreak="0">
+  <w:abstractNum w:abstractNumId="6" w15:restartNumberingAfterBreak="0">
     <w:nsid w:val="1DAE42C3"/>
     <w:multiLevelType w:val="hybridMultilevel"/>
     <w:tmpl w:val="CABC227A"/>
@@ -9241,7 +8810,7 @@
       </w:pPr>
     </w:lvl>
   </w:abstractNum>
-  <w:abstractNum w:abstractNumId="6" w15:restartNumberingAfterBreak="0">
+  <w:abstractNum w:abstractNumId="7" w15:restartNumberingAfterBreak="0">
     <w:nsid w:val="2C25352D"/>
     <w:multiLevelType w:val="hybridMultilevel"/>
     <w:tmpl w:val="ECC6F60E"/>
@@ -9330,7 +8899,7 @@
       </w:pPr>
     </w:lvl>
   </w:abstractNum>
-  <w:abstractNum w:abstractNumId="7" w15:restartNumberingAfterBreak="0">
+  <w:abstractNum w:abstractNumId="8" w15:restartNumberingAfterBreak="0">
     <w:nsid w:val="30C70A7D"/>
     <w:multiLevelType w:val="hybridMultilevel"/>
     <w:tmpl w:val="60C2887E"/>
@@ -9443,7 +9012,7 @@
       </w:rPr>
     </w:lvl>
   </w:abstractNum>
-  <w:abstractNum w:abstractNumId="8" w15:restartNumberingAfterBreak="0">
+  <w:abstractNum w:abstractNumId="9" w15:restartNumberingAfterBreak="0">
     <w:nsid w:val="31D61964"/>
     <w:multiLevelType w:val="hybridMultilevel"/>
     <w:tmpl w:val="916C7CCC"/>
@@ -9533,7 +9102,7 @@
       </w:pPr>
     </w:lvl>
   </w:abstractNum>
-  <w:abstractNum w:abstractNumId="9" w15:restartNumberingAfterBreak="0">
+  <w:abstractNum w:abstractNumId="10" w15:restartNumberingAfterBreak="0">
     <w:nsid w:val="3BEF084C"/>
     <w:multiLevelType w:val="hybridMultilevel"/>
     <w:tmpl w:val="E5BE283A"/>
@@ -9646,7 +9215,7 @@
       </w:rPr>
     </w:lvl>
   </w:abstractNum>
-  <w:abstractNum w:abstractNumId="10" w15:restartNumberingAfterBreak="0">
+  <w:abstractNum w:abstractNumId="11" w15:restartNumberingAfterBreak="0">
     <w:nsid w:val="3D603C73"/>
     <w:multiLevelType w:val="hybridMultilevel"/>
     <w:tmpl w:val="9216DB70"/>
@@ -9759,7 +9328,7 @@
       </w:rPr>
     </w:lvl>
   </w:abstractNum>
-  <w:abstractNum w:abstractNumId="11" w15:restartNumberingAfterBreak="0">
+  <w:abstractNum w:abstractNumId="12" w15:restartNumberingAfterBreak="0">
     <w:nsid w:val="47890FFB"/>
     <w:multiLevelType w:val="hybridMultilevel"/>
     <w:tmpl w:val="36026598"/>
@@ -9848,7 +9417,7 @@
       </w:pPr>
     </w:lvl>
   </w:abstractNum>
-  <w:abstractNum w:abstractNumId="12" w15:restartNumberingAfterBreak="0">
+  <w:abstractNum w:abstractNumId="13" w15:restartNumberingAfterBreak="0">
     <w:nsid w:val="4BE96D4F"/>
     <w:multiLevelType w:val="hybridMultilevel"/>
     <w:tmpl w:val="A2EEED2C"/>
@@ -9937,7 +9506,7 @@
       </w:pPr>
     </w:lvl>
   </w:abstractNum>
-  <w:abstractNum w:abstractNumId="13" w15:restartNumberingAfterBreak="0">
+  <w:abstractNum w:abstractNumId="14" w15:restartNumberingAfterBreak="0">
     <w:nsid w:val="4C4F2D48"/>
     <w:multiLevelType w:val="hybridMultilevel"/>
     <w:tmpl w:val="AB521B28"/>
@@ -10024,7 +9593,7 @@
       </w:pPr>
     </w:lvl>
   </w:abstractNum>
-  <w:abstractNum w:abstractNumId="14" w15:restartNumberingAfterBreak="0">
+  <w:abstractNum w:abstractNumId="15" w15:restartNumberingAfterBreak="0">
     <w:nsid w:val="4D876B5C"/>
     <w:multiLevelType w:val="hybridMultilevel"/>
     <w:tmpl w:val="DD5CC48C"/>
@@ -10110,7 +9679,7 @@
       </w:pPr>
     </w:lvl>
   </w:abstractNum>
-  <w:abstractNum w:abstractNumId="15" w15:restartNumberingAfterBreak="0">
+  <w:abstractNum w:abstractNumId="16" w15:restartNumberingAfterBreak="0">
     <w:nsid w:val="5BE6590A"/>
     <w:multiLevelType w:val="hybridMultilevel"/>
     <w:tmpl w:val="4B2AE688"/>
@@ -10199,7 +9768,7 @@
       </w:pPr>
     </w:lvl>
   </w:abstractNum>
-  <w:abstractNum w:abstractNumId="16" w15:restartNumberingAfterBreak="0">
+  <w:abstractNum w:abstractNumId="17" w15:restartNumberingAfterBreak="0">
     <w:nsid w:val="61E563DF"/>
     <w:multiLevelType w:val="hybridMultilevel"/>
     <w:tmpl w:val="A4FAA952"/>
@@ -10288,7 +9857,7 @@
       </w:pPr>
     </w:lvl>
   </w:abstractNum>
-  <w:abstractNum w:abstractNumId="17" w15:restartNumberingAfterBreak="0">
+  <w:abstractNum w:abstractNumId="18" w15:restartNumberingAfterBreak="0">
     <w:nsid w:val="6E1E3E1B"/>
     <w:multiLevelType w:val="hybridMultilevel"/>
     <w:tmpl w:val="8708A2A2"/>
@@ -10374,7 +9943,7 @@
       </w:pPr>
     </w:lvl>
   </w:abstractNum>
-  <w:abstractNum w:abstractNumId="18" w15:restartNumberingAfterBreak="0">
+  <w:abstractNum w:abstractNumId="19" w15:restartNumberingAfterBreak="0">
     <w:nsid w:val="770F451A"/>
     <w:multiLevelType w:val="hybridMultilevel"/>
     <w:tmpl w:val="69A8B1E8"/>
@@ -10460,7 +10029,7 @@
       </w:pPr>
     </w:lvl>
   </w:abstractNum>
-  <w:abstractNum w:abstractNumId="19" w15:restartNumberingAfterBreak="0">
+  <w:abstractNum w:abstractNumId="20" w15:restartNumberingAfterBreak="0">
     <w:nsid w:val="7CA81A17"/>
     <w:multiLevelType w:val="hybridMultilevel"/>
     <w:tmpl w:val="241EDB16"/>
@@ -10546,7 +10115,7 @@
       </w:pPr>
     </w:lvl>
   </w:abstractNum>
-  <w:abstractNum w:abstractNumId="20" w15:restartNumberingAfterBreak="0">
+  <w:abstractNum w:abstractNumId="21" w15:restartNumberingAfterBreak="0">
     <w:nsid w:val="7EAA2598"/>
     <w:multiLevelType w:val="hybridMultilevel"/>
     <w:tmpl w:val="A1C47FC8"/>
@@ -10636,82 +10205,85 @@
     </w:lvl>
   </w:abstractNum>
   <w:num w:numId="1">
-    <w:abstractNumId w:val="19"/>
+    <w:abstractNumId w:val="20"/>
   </w:num>
   <w:num w:numId="2">
-    <w:abstractNumId w:val="13"/>
+    <w:abstractNumId w:val="14"/>
   </w:num>
   <w:num w:numId="3">
     <w:abstractNumId w:val="1"/>
   </w:num>
   <w:num w:numId="4">
-    <w:abstractNumId w:val="18"/>
+    <w:abstractNumId w:val="19"/>
   </w:num>
   <w:num w:numId="5">
-    <w:abstractNumId w:val="10"/>
+    <w:abstractNumId w:val="11"/>
   </w:num>
   <w:num w:numId="6">
-    <w:abstractNumId w:val="9"/>
+    <w:abstractNumId w:val="10"/>
   </w:num>
   <w:num w:numId="7">
     <w:abstractNumId w:val="0"/>
   </w:num>
   <w:num w:numId="8">
-    <w:abstractNumId w:val="14"/>
+    <w:abstractNumId w:val="15"/>
   </w:num>
   <w:num w:numId="9">
-    <w:abstractNumId w:val="17"/>
+    <w:abstractNumId w:val="18"/>
   </w:num>
   <w:num w:numId="10">
-    <w:abstractNumId w:val="5"/>
+    <w:abstractNumId w:val="6"/>
   </w:num>
   <w:num w:numId="11">
-    <w:abstractNumId w:val="3"/>
+    <w:abstractNumId w:val="4"/>
   </w:num>
   <w:num w:numId="12">
-    <w:abstractNumId w:val="13"/>
+    <w:abstractNumId w:val="14"/>
     <w:lvlOverride w:ilvl="0">
       <w:startOverride w:val="1"/>
     </w:lvlOverride>
   </w:num>
   <w:num w:numId="13">
-    <w:abstractNumId w:val="13"/>
+    <w:abstractNumId w:val="14"/>
   </w:num>
   <w:num w:numId="14">
-    <w:abstractNumId w:val="13"/>
+    <w:abstractNumId w:val="14"/>
     <w:lvlOverride w:ilvl="0">
       <w:startOverride w:val="1"/>
     </w:lvlOverride>
   </w:num>
   <w:num w:numId="15">
+    <w:abstractNumId w:val="9"/>
+  </w:num>
+  <w:num w:numId="16">
     <w:abstractNumId w:val="8"/>
   </w:num>
-  <w:num w:numId="16">
-    <w:abstractNumId w:val="7"/>
-  </w:num>
   <w:num w:numId="17">
-    <w:abstractNumId w:val="20"/>
+    <w:abstractNumId w:val="21"/>
   </w:num>
   <w:num w:numId="18">
-    <w:abstractNumId w:val="6"/>
+    <w:abstractNumId w:val="7"/>
   </w:num>
   <w:num w:numId="19">
     <w:abstractNumId w:val="2"/>
   </w:num>
   <w:num w:numId="20">
-    <w:abstractNumId w:val="15"/>
+    <w:abstractNumId w:val="16"/>
   </w:num>
   <w:num w:numId="21">
-    <w:abstractNumId w:val="16"/>
+    <w:abstractNumId w:val="17"/>
   </w:num>
   <w:num w:numId="22">
-    <w:abstractNumId w:val="11"/>
+    <w:abstractNumId w:val="12"/>
   </w:num>
   <w:num w:numId="23">
-    <w:abstractNumId w:val="12"/>
+    <w:abstractNumId w:val="13"/>
   </w:num>
   <w:num w:numId="24">
-    <w:abstractNumId w:val="4"/>
+    <w:abstractNumId w:val="5"/>
+  </w:num>
+  <w:num w:numId="25">
+    <w:abstractNumId w:val="3"/>
   </w:num>
 </w:numbering>
 </file>
@@ -11176,6 +10748,7 @@
   <w:style w:type="character" w:default="1" w:styleId="a1">
     <w:name w:val="Default Paragraph Font"/>
     <w:uiPriority w:val="1"/>
+    <w:semiHidden/>
     <w:unhideWhenUsed/>
   </w:style>
   <w:style w:type="table" w:default="1" w:styleId="a2">
@@ -11552,6 +11125,116 @@
       </w:tblBorders>
     </w:tblPr>
   </w:style>
+  <w:style w:type="character" w:styleId="af3">
+    <w:name w:val="annotation reference"/>
+    <w:basedOn w:val="a1"/>
+    <w:uiPriority w:val="99"/>
+    <w:semiHidden/>
+    <w:unhideWhenUsed/>
+    <w:rsid w:val="006B2BE5"/>
+    <w:rPr>
+      <w:sz w:val="16"/>
+      <w:szCs w:val="16"/>
+    </w:rPr>
+  </w:style>
+  <w:style w:type="paragraph" w:styleId="af4">
+    <w:name w:val="annotation text"/>
+    <w:basedOn w:val="a0"/>
+    <w:link w:val="af5"/>
+    <w:uiPriority w:val="99"/>
+    <w:semiHidden/>
+    <w:unhideWhenUsed/>
+    <w:rsid w:val="006B2BE5"/>
+    <w:pPr>
+      <w:spacing w:line="240" w:lineRule="auto"/>
+    </w:pPr>
+    <w:rPr>
+      <w:sz w:val="20"/>
+      <w:szCs w:val="20"/>
+    </w:rPr>
+  </w:style>
+  <w:style w:type="character" w:customStyle="1" w:styleId="af5">
+    <w:name w:val="Текст примечания Знак"/>
+    <w:basedOn w:val="a1"/>
+    <w:link w:val="af4"/>
+    <w:uiPriority w:val="99"/>
+    <w:semiHidden/>
+    <w:rsid w:val="006B2BE5"/>
+    <w:rPr>
+      <w:rFonts w:ascii="Times New Roman" w:hAnsi="Times New Roman"/>
+      <w:sz w:val="20"/>
+      <w:szCs w:val="20"/>
+    </w:rPr>
+  </w:style>
+  <w:style w:type="paragraph" w:styleId="af6">
+    <w:name w:val="annotation subject"/>
+    <w:basedOn w:val="af4"/>
+    <w:next w:val="af4"/>
+    <w:link w:val="af7"/>
+    <w:uiPriority w:val="99"/>
+    <w:semiHidden/>
+    <w:unhideWhenUsed/>
+    <w:rsid w:val="006B2BE5"/>
+    <w:rPr>
+      <w:b/>
+      <w:bCs/>
+    </w:rPr>
+  </w:style>
+  <w:style w:type="character" w:customStyle="1" w:styleId="af7">
+    <w:name w:val="Тема примечания Знак"/>
+    <w:basedOn w:val="af5"/>
+    <w:link w:val="af6"/>
+    <w:uiPriority w:val="99"/>
+    <w:semiHidden/>
+    <w:rsid w:val="006B2BE5"/>
+    <w:rPr>
+      <w:rFonts w:ascii="Times New Roman" w:hAnsi="Times New Roman"/>
+      <w:b/>
+      <w:bCs/>
+      <w:sz w:val="20"/>
+      <w:szCs w:val="20"/>
+    </w:rPr>
+  </w:style>
+  <w:style w:type="paragraph" w:styleId="af8">
+    <w:name w:val="footnote text"/>
+    <w:basedOn w:val="a0"/>
+    <w:link w:val="af9"/>
+    <w:uiPriority w:val="99"/>
+    <w:semiHidden/>
+    <w:unhideWhenUsed/>
+    <w:rsid w:val="006B2BE5"/>
+    <w:pPr>
+      <w:spacing w:after="0" w:line="240" w:lineRule="auto"/>
+    </w:pPr>
+    <w:rPr>
+      <w:sz w:val="20"/>
+      <w:szCs w:val="20"/>
+    </w:rPr>
+  </w:style>
+  <w:style w:type="character" w:customStyle="1" w:styleId="af9">
+    <w:name w:val="Текст сноски Знак"/>
+    <w:basedOn w:val="a1"/>
+    <w:link w:val="af8"/>
+    <w:uiPriority w:val="99"/>
+    <w:semiHidden/>
+    <w:rsid w:val="006B2BE5"/>
+    <w:rPr>
+      <w:rFonts w:ascii="Times New Roman" w:hAnsi="Times New Roman"/>
+      <w:sz w:val="20"/>
+      <w:szCs w:val="20"/>
+    </w:rPr>
+  </w:style>
+  <w:style w:type="character" w:styleId="afa">
+    <w:name w:val="footnote reference"/>
+    <w:basedOn w:val="a1"/>
+    <w:uiPriority w:val="99"/>
+    <w:semiHidden/>
+    <w:unhideWhenUsed/>
+    <w:rsid w:val="006B2BE5"/>
+    <w:rPr>
+      <w:vertAlign w:val="superscript"/>
+    </w:rPr>
+  </w:style>
 </w:styles>
 </file>
 
